--- a/docs/Relatrio_walker.docx
+++ b/docs/Relatrio_walker.docx
@@ -117,7 +117,13 @@
         <w:rPr>
           <w:rFonts w:hint="default" w:asciiTheme="minorAscii"/>
         </w:rPr>
-        <w:t>ROS Node FOCBOX Unity Differential controller</w:t>
+        <w:t>ROS FOCBOX Unity Differential controller</w:t>
+      </w:r>
+      <w:r>
+        <w:rPr>
+          <w:rFonts w:hint="default" w:asciiTheme="minorAscii"/>
+        </w:rPr>
+        <w:t xml:space="preserve"> node</w:t>
       </w:r>
     </w:p>
     <w:p>
@@ -144,7 +150,25 @@
         <w:rPr>
           <w:rFonts w:hint="default" w:asciiTheme="minorAscii"/>
         </w:rPr>
-        <w:t>Implementação de camada de controlo para o controlador de motores Focbox unity</w:t>
+        <w:t xml:space="preserve">Implementação de camada de controlo para o controlador de motores </w:t>
+      </w:r>
+      <w:r>
+        <w:rPr>
+          <w:rFonts w:hint="default" w:asciiTheme="minorAscii"/>
+          <w:b w:val="0"/>
+          <w:bCs w:val="0"/>
+          <w:u w:val="none"/>
+        </w:rPr>
+        <w:t>FOCBOX U</w:t>
+      </w:r>
+      <w:r>
+        <w:rPr>
+          <w:rFonts w:hint="default" w:asciiTheme="minorAscii"/>
+          <w:b w:val="0"/>
+          <w:bCs w:val="0"/>
+          <w:u w:val="none"/>
+        </w:rPr>
+        <w:t>nity</w:t>
       </w:r>
     </w:p>
     <w:p>
@@ -1052,55 +1076,247 @@
         <w:jc w:val="both"/>
         <w:rPr>
           <w:rFonts w:hint="default" w:asciiTheme="minorAscii"/>
-          <w:sz w:val="24"/>
-          <w:szCs w:val="24"/>
-        </w:rPr>
-      </w:pPr>
-      <w:r>
-        <w:rPr>
-          <w:rFonts w:hint="default" w:asciiTheme="minorAscii"/>
-          <w:sz w:val="24"/>
-          <w:szCs w:val="24"/>
-        </w:rPr>
-        <w:t>O ROS FOCBOX Unity Differential controller, é um controlador para o framework ROS, baseado no ros_differrential_controler, que permite o controlo de robos de tração diferencial que utilizem o controlador FOCBOX Unity.</w:t>
-      </w:r>
-    </w:p>
-    <w:p>
-      <w:pPr>
-        <w:spacing w:line="360" w:lineRule="auto"/>
-        <w:jc w:val="both"/>
-        <w:rPr>
-          <w:rFonts w:hint="default" w:asciiTheme="minorAscii"/>
-          <w:sz w:val="24"/>
-          <w:szCs w:val="24"/>
-        </w:rPr>
-      </w:pPr>
-    </w:p>
-    <w:p>
-      <w:pPr>
-        <w:spacing w:line="360" w:lineRule="auto"/>
-        <w:jc w:val="both"/>
-        <w:rPr>
-          <w:rFonts w:hint="default" w:asciiTheme="minorAscii"/>
-          <w:sz w:val="24"/>
-          <w:szCs w:val="24"/>
-        </w:rPr>
-      </w:pPr>
-      <w:r>
-        <w:rPr>
-          <w:rFonts w:hint="default" w:asciiTheme="minorAscii"/>
-          <w:sz w:val="24"/>
-          <w:szCs w:val="24"/>
-        </w:rPr>
-        <w:t>O FOCBOX Unity é um controlador de motores bldc duplo, ie. Controla dois motores em simultânio, baseado no controlador open source VESC.</w:t>
-      </w:r>
-    </w:p>
-    <w:p>
-      <w:pPr>
-        <w:spacing w:line="360" w:lineRule="auto"/>
-        <w:jc w:val="both"/>
-        <w:rPr>
-          <w:rFonts w:hint="default" w:asciiTheme="minorAscii"/>
+          <w:i w:val="0"/>
+          <w:iCs w:val="0"/>
+          <w:sz w:val="24"/>
+          <w:szCs w:val="24"/>
+        </w:rPr>
+      </w:pPr>
+      <w:r>
+        <w:rPr>
+          <w:rFonts w:hint="default" w:asciiTheme="minorAscii"/>
+          <w:i w:val="0"/>
+          <w:iCs w:val="0"/>
+          <w:sz w:val="24"/>
+          <w:szCs w:val="24"/>
+        </w:rPr>
+        <w:t>O ROS FOCBOX Unity Differential controller</w:t>
+      </w:r>
+      <w:r>
+        <w:rPr>
+          <w:rFonts w:hint="default" w:asciiTheme="minorAscii"/>
+          <w:i w:val="0"/>
+          <w:iCs w:val="0"/>
+          <w:sz w:val="24"/>
+          <w:szCs w:val="24"/>
+        </w:rPr>
+        <w:t xml:space="preserve"> node</w:t>
+      </w:r>
+      <w:r>
+        <w:rPr>
+          <w:rFonts w:hint="default" w:asciiTheme="minorAscii"/>
+          <w:i w:val="0"/>
+          <w:iCs w:val="0"/>
+          <w:sz w:val="24"/>
+          <w:szCs w:val="24"/>
+        </w:rPr>
+        <w:t>, é um</w:t>
+      </w:r>
+      <w:r>
+        <w:rPr>
+          <w:rFonts w:hint="default" w:asciiTheme="minorAscii"/>
+          <w:i w:val="0"/>
+          <w:iCs w:val="0"/>
+          <w:sz w:val="24"/>
+          <w:szCs w:val="24"/>
+        </w:rPr>
+        <w:t xml:space="preserve">a </w:t>
+      </w:r>
+      <w:r>
+        <w:rPr>
+          <w:rFonts w:hint="default" w:asciiTheme="minorAscii"/>
+          <w:i/>
+          <w:iCs/>
+          <w:sz w:val="24"/>
+          <w:szCs w:val="24"/>
+        </w:rPr>
+        <w:t>node</w:t>
+      </w:r>
+      <w:r>
+        <w:rPr>
+          <w:rFonts w:hint="default" w:asciiTheme="minorAscii"/>
+          <w:i w:val="0"/>
+          <w:iCs w:val="0"/>
+          <w:sz w:val="24"/>
+          <w:szCs w:val="24"/>
+        </w:rPr>
+        <w:t>/c</w:t>
+      </w:r>
+      <w:r>
+        <w:rPr>
+          <w:rFonts w:hint="default" w:asciiTheme="minorAscii"/>
+          <w:i w:val="0"/>
+          <w:iCs w:val="0"/>
+          <w:sz w:val="24"/>
+          <w:szCs w:val="24"/>
+        </w:rPr>
+        <w:t xml:space="preserve">ontrolador para o </w:t>
+      </w:r>
+      <w:r>
+        <w:rPr>
+          <w:rFonts w:hint="default" w:asciiTheme="minorAscii"/>
+          <w:i/>
+          <w:iCs/>
+          <w:sz w:val="24"/>
+          <w:szCs w:val="24"/>
+        </w:rPr>
+        <w:t xml:space="preserve">framework </w:t>
+      </w:r>
+      <w:r>
+        <w:rPr>
+          <w:rFonts w:hint="default" w:asciiTheme="minorAscii"/>
+          <w:i w:val="0"/>
+          <w:iCs w:val="0"/>
+          <w:sz w:val="24"/>
+          <w:szCs w:val="24"/>
+        </w:rPr>
+        <w:t xml:space="preserve">ROS, que permite o controlo de </w:t>
+      </w:r>
+      <w:r>
+        <w:rPr>
+          <w:rFonts w:hint="default" w:asciiTheme="minorAscii"/>
+          <w:i w:val="0"/>
+          <w:iCs w:val="0"/>
+          <w:sz w:val="24"/>
+          <w:szCs w:val="24"/>
+        </w:rPr>
+        <w:t xml:space="preserve">plataformas </w:t>
+      </w:r>
+      <w:r>
+        <w:rPr>
+          <w:rFonts w:hint="default" w:asciiTheme="minorAscii"/>
+          <w:i w:val="0"/>
+          <w:iCs w:val="0"/>
+          <w:sz w:val="24"/>
+          <w:szCs w:val="24"/>
+        </w:rPr>
+        <w:t>de tração diferencial que utilizem o controlador FOCBOX Unity.</w:t>
+      </w:r>
+    </w:p>
+    <w:p>
+      <w:pPr>
+        <w:spacing w:line="360" w:lineRule="auto"/>
+        <w:jc w:val="both"/>
+        <w:rPr>
+          <w:rFonts w:hint="default" w:asciiTheme="minorAscii"/>
+          <w:i w:val="0"/>
+          <w:iCs w:val="0"/>
+          <w:sz w:val="24"/>
+          <w:szCs w:val="24"/>
+        </w:rPr>
+      </w:pPr>
+    </w:p>
+    <w:p>
+      <w:pPr>
+        <w:spacing w:line="360" w:lineRule="auto"/>
+        <w:jc w:val="both"/>
+        <w:rPr>
+          <w:rFonts w:hint="default" w:asciiTheme="minorAscii"/>
+          <w:i w:val="0"/>
+          <w:iCs w:val="0"/>
+          <w:sz w:val="24"/>
+          <w:szCs w:val="24"/>
+        </w:rPr>
+      </w:pPr>
+      <w:r>
+        <w:rPr>
+          <w:rFonts w:hint="default" w:asciiTheme="minorAscii"/>
+          <w:i w:val="0"/>
+          <w:iCs w:val="0"/>
+          <w:sz w:val="24"/>
+          <w:szCs w:val="24"/>
+        </w:rPr>
+        <w:t xml:space="preserve">O FOCBOX Unity é um controlador de motores </w:t>
+      </w:r>
+      <w:r>
+        <w:rPr>
+          <w:rFonts w:hint="default" w:asciiTheme="minorAscii"/>
+          <w:i w:val="0"/>
+          <w:iCs w:val="0"/>
+          <w:sz w:val="24"/>
+          <w:szCs w:val="24"/>
+        </w:rPr>
+        <w:t xml:space="preserve">BLDC </w:t>
+      </w:r>
+      <w:r>
+        <w:rPr>
+          <w:rFonts w:hint="default" w:asciiTheme="minorAscii"/>
+          <w:i w:val="0"/>
+          <w:iCs w:val="0"/>
+          <w:sz w:val="24"/>
+          <w:szCs w:val="24"/>
+        </w:rPr>
+        <w:t xml:space="preserve">duplo, ie. Controla dois motores em </w:t>
+      </w:r>
+      <w:r>
+        <w:rPr>
+          <w:rFonts w:hint="default" w:asciiTheme="minorAscii"/>
+          <w:i w:val="0"/>
+          <w:iCs w:val="0"/>
+          <w:sz w:val="24"/>
+          <w:szCs w:val="24"/>
+        </w:rPr>
+        <w:t>simultâneo</w:t>
+      </w:r>
+      <w:r>
+        <w:rPr>
+          <w:rFonts w:hint="default" w:asciiTheme="minorAscii"/>
+          <w:i w:val="0"/>
+          <w:iCs w:val="0"/>
+          <w:sz w:val="24"/>
+          <w:szCs w:val="24"/>
+        </w:rPr>
+        <w:t xml:space="preserve">, baseado no controlador </w:t>
+      </w:r>
+      <w:r>
+        <w:rPr>
+          <w:rFonts w:hint="default" w:asciiTheme="minorAscii"/>
+          <w:i/>
+          <w:iCs/>
+          <w:sz w:val="24"/>
+          <w:szCs w:val="24"/>
+        </w:rPr>
+        <w:t>open</w:t>
+      </w:r>
+      <w:r>
+        <w:rPr>
+          <w:rFonts w:hint="default" w:asciiTheme="minorAscii"/>
+          <w:i/>
+          <w:iCs/>
+          <w:sz w:val="24"/>
+          <w:szCs w:val="24"/>
+        </w:rPr>
+        <w:t>-</w:t>
+      </w:r>
+      <w:r>
+        <w:rPr>
+          <w:rFonts w:hint="default" w:asciiTheme="minorAscii"/>
+          <w:i/>
+          <w:iCs/>
+          <w:sz w:val="24"/>
+          <w:szCs w:val="24"/>
+        </w:rPr>
+        <w:t>source</w:t>
+      </w:r>
+      <w:r>
+        <w:rPr>
+          <w:rFonts w:hint="default" w:asciiTheme="minorAscii"/>
+          <w:i w:val="0"/>
+          <w:iCs w:val="0"/>
+          <w:sz w:val="24"/>
+          <w:szCs w:val="24"/>
+        </w:rPr>
+        <w:t xml:space="preserve"> VESC.</w:t>
+      </w:r>
+    </w:p>
+    <w:p>
+      <w:pPr>
+        <w:spacing w:line="360" w:lineRule="auto"/>
+        <w:jc w:val="both"/>
+        <w:rPr>
+          <w:rFonts w:hint="default" w:asciiTheme="minorAscii"/>
+          <w:i w:val="0"/>
+          <w:iCs w:val="0"/>
         </w:rPr>
       </w:pPr>
     </w:p>
@@ -1114,6 +1330,8 @@
         <w:jc w:val="center"/>
         <w:rPr>
           <w:rFonts w:hAnsi="SimSun" w:eastAsia="SimSun" w:cs="SimSun" w:asciiTheme="minorAscii"/>
+          <w:i w:val="0"/>
+          <w:iCs w:val="0"/>
           <w:kern w:val="0"/>
           <w:sz w:val="24"/>
           <w:szCs w:val="24"/>
@@ -1123,6 +1341,8 @@
       <w:r>
         <w:rPr>
           <w:rFonts w:hAnsi="SimSun" w:eastAsia="SimSun" w:cs="SimSun" w:asciiTheme="minorAscii"/>
+          <w:i w:val="0"/>
+          <w:iCs w:val="0"/>
           <w:kern w:val="0"/>
           <w:sz w:val="24"/>
           <w:szCs w:val="24"/>
@@ -1182,6 +1402,8 @@
         <w:jc w:val="center"/>
         <w:rPr>
           <w:rFonts w:hint="default" w:hAnsi="SimSun" w:eastAsia="SimSun" w:cs="SimSun" w:asciiTheme="minorAscii"/>
+          <w:i w:val="0"/>
+          <w:iCs w:val="0"/>
           <w:color w:val="7F7F7F" w:themeColor="background1" w:themeShade="80"/>
           <w:kern w:val="0"/>
           <w:sz w:val="24"/>
@@ -1192,6 +1414,8 @@
       <w:r>
         <w:rPr>
           <w:rFonts w:asciiTheme="minorAscii"/>
+          <w:i w:val="0"/>
+          <w:iCs w:val="0"/>
           <w:color w:val="7F7F7F" w:themeColor="background1" w:themeShade="80"/>
         </w:rPr>
         <w:t xml:space="preserve">Image </w:t>
@@ -1199,6 +1423,8 @@
       <w:r>
         <w:rPr>
           <w:rFonts w:asciiTheme="minorAscii"/>
+          <w:i w:val="0"/>
+          <w:iCs w:val="0"/>
           <w:color w:val="7F7F7F" w:themeColor="background1" w:themeShade="80"/>
         </w:rPr>
         <w:fldChar w:fldCharType="begin"/>
@@ -1206,6 +1432,8 @@
       <w:r>
         <w:rPr>
           <w:rFonts w:asciiTheme="minorAscii"/>
+          <w:i w:val="0"/>
+          <w:iCs w:val="0"/>
           <w:color w:val="7F7F7F" w:themeColor="background1" w:themeShade="80"/>
         </w:rPr>
         <w:instrText xml:space="preserve"> SEQ Image \* ARABIC </w:instrText>
@@ -1213,6 +1441,8 @@
       <w:r>
         <w:rPr>
           <w:rFonts w:asciiTheme="minorAscii"/>
+          <w:i w:val="0"/>
+          <w:iCs w:val="0"/>
           <w:color w:val="7F7F7F" w:themeColor="background1" w:themeShade="80"/>
         </w:rPr>
         <w:fldChar w:fldCharType="separate"/>
@@ -1220,6 +1450,8 @@
       <w:r>
         <w:rPr>
           <w:rFonts w:asciiTheme="minorAscii"/>
+          <w:i w:val="0"/>
+          <w:iCs w:val="0"/>
           <w:color w:val="7F7F7F" w:themeColor="background1" w:themeShade="80"/>
         </w:rPr>
         <w:t>1</w:t>
@@ -1227,6 +1459,8 @@
       <w:r>
         <w:rPr>
           <w:rFonts w:asciiTheme="minorAscii"/>
+          <w:i w:val="0"/>
+          <w:iCs w:val="0"/>
           <w:color w:val="7F7F7F" w:themeColor="background1" w:themeShade="80"/>
         </w:rPr>
         <w:fldChar w:fldCharType="end"/>
@@ -1234,6 +1468,8 @@
       <w:r>
         <w:rPr>
           <w:rFonts w:asciiTheme="minorAscii"/>
+          <w:i w:val="0"/>
+          <w:iCs w:val="0"/>
           <w:color w:val="7F7F7F" w:themeColor="background1" w:themeShade="80"/>
         </w:rPr>
         <w:t xml:space="preserve"> - Controlador FOCBOX Unity</w:t>
@@ -1245,88 +1481,229 @@
         <w:jc w:val="both"/>
         <w:rPr>
           <w:rFonts w:hint="default" w:asciiTheme="minorAscii"/>
-        </w:rPr>
-      </w:pPr>
-    </w:p>
-    <w:p>
-      <w:pPr>
-        <w:spacing w:line="360" w:lineRule="auto"/>
-        <w:jc w:val="both"/>
-        <w:rPr>
-          <w:rFonts w:hint="default" w:asciiTheme="minorAscii"/>
-        </w:rPr>
-      </w:pPr>
-    </w:p>
-    <w:p>
-      <w:pPr>
-        <w:spacing w:line="360" w:lineRule="auto"/>
-        <w:jc w:val="both"/>
-        <w:rPr>
-          <w:rFonts w:hint="default" w:asciiTheme="minorAscii"/>
-          <w:sz w:val="24"/>
-          <w:szCs w:val="24"/>
-        </w:rPr>
-      </w:pPr>
-      <w:r>
-        <w:rPr>
-          <w:rFonts w:hint="default" w:asciiTheme="minorAscii"/>
-          <w:sz w:val="24"/>
-          <w:szCs w:val="24"/>
-        </w:rPr>
-        <w:t>O VESC Project que é um projeto que ambiciona fornecer um ambiente de facil e rapida configuração para diversos tipos de motor, oferece metodos de controlo variados como, (Field Oriented Control).</w:t>
-      </w:r>
-    </w:p>
-    <w:p>
-      <w:pPr>
-        <w:spacing w:line="360" w:lineRule="auto"/>
-        <w:jc w:val="both"/>
-        <w:rPr>
-          <w:rFonts w:hint="default" w:asciiTheme="minorAscii"/>
-          <w:sz w:val="24"/>
-          <w:szCs w:val="24"/>
-        </w:rPr>
-      </w:pPr>
-    </w:p>
-    <w:p>
-      <w:pPr>
-        <w:spacing w:line="360" w:lineRule="auto"/>
-        <w:jc w:val="both"/>
-        <w:rPr>
-          <w:rFonts w:hint="default" w:asciiTheme="minorAscii"/>
-          <w:sz w:val="24"/>
-          <w:szCs w:val="24"/>
-        </w:rPr>
-      </w:pPr>
-      <w:r>
-        <w:rPr>
-          <w:rFonts w:hint="default" w:asciiTheme="minorAscii"/>
-          <w:sz w:val="24"/>
-          <w:szCs w:val="24"/>
-        </w:rPr>
-        <w:t xml:space="preserve">ROS (Robot operating system) é um framework que visa a apoiar o desenvolvimento de software de controlo de robos de diversos tipos e </w:t>
-      </w:r>
-    </w:p>
-    <w:p>
-      <w:pPr>
-        <w:spacing w:line="360" w:lineRule="auto"/>
-        <w:jc w:val="both"/>
-        <w:rPr>
-          <w:rFonts w:hint="default" w:asciiTheme="minorAscii"/>
-          <w:sz w:val="24"/>
-          <w:szCs w:val="24"/>
-        </w:rPr>
-      </w:pPr>
-    </w:p>
-    <w:p>
-      <w:pPr>
-        <w:spacing w:line="360" w:lineRule="auto"/>
-        <w:jc w:val="both"/>
-        <w:rPr>
-          <w:rFonts w:hint="default" w:asciiTheme="minorAscii"/>
-          <w:sz w:val="24"/>
-          <w:szCs w:val="24"/>
-        </w:rPr>
-      </w:pPr>
+          <w:i w:val="0"/>
+          <w:iCs w:val="0"/>
+        </w:rPr>
+      </w:pPr>
+    </w:p>
+    <w:p>
+      <w:pPr>
+        <w:spacing w:line="360" w:lineRule="auto"/>
+        <w:jc w:val="both"/>
+        <w:rPr>
+          <w:rFonts w:hint="default" w:asciiTheme="minorAscii"/>
+          <w:i w:val="0"/>
+          <w:iCs w:val="0"/>
+        </w:rPr>
+      </w:pPr>
+    </w:p>
+    <w:p>
+      <w:pPr>
+        <w:spacing w:line="360" w:lineRule="auto"/>
+        <w:jc w:val="both"/>
+        <w:rPr>
+          <w:rFonts w:hint="default" w:asciiTheme="minorAscii"/>
+          <w:i w:val="0"/>
+          <w:iCs w:val="0"/>
+          <w:sz w:val="24"/>
+          <w:szCs w:val="24"/>
+        </w:rPr>
+      </w:pPr>
+      <w:r>
+        <w:rPr>
+          <w:rFonts w:hint="default" w:asciiTheme="minorAscii"/>
+          <w:i w:val="0"/>
+          <w:iCs w:val="0"/>
+          <w:sz w:val="24"/>
+          <w:szCs w:val="24"/>
+        </w:rPr>
+        <w:t xml:space="preserve">O VESC Project é um projeto que ambiciona fornecer um ambiente de </w:t>
+      </w:r>
+      <w:r>
+        <w:rPr>
+          <w:rFonts w:hint="default" w:asciiTheme="minorAscii"/>
+          <w:i w:val="0"/>
+          <w:iCs w:val="0"/>
+          <w:sz w:val="24"/>
+          <w:szCs w:val="24"/>
+        </w:rPr>
+        <w:t>fácil</w:t>
+      </w:r>
+      <w:r>
+        <w:rPr>
+          <w:rFonts w:hint="default" w:asciiTheme="minorAscii"/>
+          <w:i w:val="0"/>
+          <w:iCs w:val="0"/>
+          <w:sz w:val="24"/>
+          <w:szCs w:val="24"/>
+        </w:rPr>
+        <w:t xml:space="preserve"> e </w:t>
+      </w:r>
+      <w:r>
+        <w:rPr>
+          <w:rFonts w:hint="default" w:asciiTheme="minorAscii"/>
+          <w:i w:val="0"/>
+          <w:iCs w:val="0"/>
+          <w:sz w:val="24"/>
+          <w:szCs w:val="24"/>
+        </w:rPr>
+        <w:t>rápida</w:t>
+      </w:r>
+      <w:r>
+        <w:rPr>
+          <w:rFonts w:hint="default" w:asciiTheme="minorAscii"/>
+          <w:i w:val="0"/>
+          <w:iCs w:val="0"/>
+          <w:sz w:val="24"/>
+          <w:szCs w:val="24"/>
+        </w:rPr>
+        <w:t xml:space="preserve"> configuração para diversos tipos de motor, oferece </w:t>
+      </w:r>
+      <w:r>
+        <w:rPr>
+          <w:rFonts w:hint="default" w:asciiTheme="minorAscii"/>
+          <w:i w:val="0"/>
+          <w:iCs w:val="0"/>
+          <w:sz w:val="24"/>
+          <w:szCs w:val="24"/>
+        </w:rPr>
+        <w:t>métodos</w:t>
+      </w:r>
+      <w:r>
+        <w:rPr>
+          <w:rFonts w:hint="default" w:asciiTheme="minorAscii"/>
+          <w:i w:val="0"/>
+          <w:iCs w:val="0"/>
+          <w:sz w:val="24"/>
+          <w:szCs w:val="24"/>
+        </w:rPr>
+        <w:t xml:space="preserve"> de controlo variados como</w:t>
+      </w:r>
+      <w:r>
+        <w:rPr>
+          <w:rFonts w:hint="default" w:asciiTheme="minorAscii"/>
+          <w:i w:val="0"/>
+          <w:iCs w:val="0"/>
+          <w:sz w:val="24"/>
+          <w:szCs w:val="24"/>
+        </w:rPr>
+        <w:t xml:space="preserve"> FOC</w:t>
+      </w:r>
+      <w:r>
+        <w:rPr>
+          <w:rFonts w:hint="default" w:asciiTheme="minorAscii"/>
+          <w:i w:val="0"/>
+          <w:iCs w:val="0"/>
+          <w:sz w:val="24"/>
+          <w:szCs w:val="24"/>
+        </w:rPr>
+        <w:t>(Field Oriented Control).</w:t>
+      </w:r>
+    </w:p>
+    <w:p>
+      <w:pPr>
+        <w:rPr>
+          <w:rFonts w:hint="default" w:asciiTheme="minorAscii"/>
+          <w:i w:val="0"/>
+          <w:iCs w:val="0"/>
+          <w:sz w:val="24"/>
+          <w:szCs w:val="24"/>
+        </w:rPr>
+      </w:pPr>
+      <w:r>
+        <w:rPr>
+          <w:rFonts w:hint="default" w:asciiTheme="minorAscii"/>
+          <w:i w:val="0"/>
+          <w:iCs w:val="0"/>
+          <w:sz w:val="24"/>
+          <w:szCs w:val="24"/>
+        </w:rPr>
+        <w:br w:type="page"/>
+      </w:r>
+    </w:p>
+    <w:p>
+      <w:pPr>
+        <w:spacing w:line="360" w:lineRule="auto"/>
+        <w:jc w:val="both"/>
+        <w:rPr>
+          <w:rFonts w:hint="default" w:asciiTheme="minorAscii"/>
+          <w:i w:val="0"/>
+          <w:iCs w:val="0"/>
+          <w:sz w:val="24"/>
+          <w:szCs w:val="24"/>
+        </w:rPr>
+      </w:pPr>
+    </w:p>
+    <w:p>
+      <w:pPr>
+        <w:spacing w:line="360" w:lineRule="auto"/>
+        <w:jc w:val="both"/>
+        <w:rPr>
+          <w:rFonts w:hint="default" w:asciiTheme="minorAscii"/>
+          <w:sz w:val="24"/>
+          <w:szCs w:val="24"/>
+        </w:rPr>
+      </w:pPr>
+      <w:r>
+        <w:rPr>
+          <w:rFonts w:hint="default" w:asciiTheme="minorAscii"/>
+          <w:i w:val="0"/>
+          <w:iCs w:val="0"/>
+          <w:sz w:val="24"/>
+          <w:szCs w:val="24"/>
+        </w:rPr>
+        <w:t xml:space="preserve">ROS (Robot operating system) é um </w:t>
+      </w:r>
+      <w:r>
+        <w:rPr>
+          <w:rFonts w:hint="default" w:asciiTheme="minorAscii"/>
+          <w:i/>
+          <w:iCs/>
+          <w:sz w:val="24"/>
+          <w:szCs w:val="24"/>
+        </w:rPr>
+        <w:t xml:space="preserve">framework </w:t>
+      </w:r>
+      <w:r>
+        <w:rPr>
+          <w:rFonts w:hint="default" w:asciiTheme="minorAscii"/>
+          <w:i w:val="0"/>
+          <w:iCs w:val="0"/>
+          <w:sz w:val="24"/>
+          <w:szCs w:val="24"/>
+        </w:rPr>
+        <w:t xml:space="preserve">que visa a apoiar o desenvolvimento de software de controlo de </w:t>
+      </w:r>
+      <w:r>
+        <w:rPr>
+          <w:rFonts w:hint="default" w:asciiTheme="minorAscii"/>
+          <w:i w:val="0"/>
+          <w:iCs w:val="0"/>
+          <w:sz w:val="24"/>
+          <w:szCs w:val="24"/>
+        </w:rPr>
+        <w:t>robôs</w:t>
+      </w:r>
+      <w:r>
+        <w:rPr>
+          <w:rFonts w:hint="default" w:asciiTheme="minorAscii"/>
+          <w:i w:val="0"/>
+          <w:iCs w:val="0"/>
+          <w:sz w:val="24"/>
+          <w:szCs w:val="24"/>
+        </w:rPr>
+        <w:t xml:space="preserve"> de diversos tipos e</w:t>
+      </w:r>
+      <w:r>
+        <w:rPr>
+          <w:rFonts w:hint="default" w:asciiTheme="minorAscii"/>
+          <w:i w:val="0"/>
+          <w:iCs w:val="0"/>
+          <w:sz w:val="24"/>
+          <w:szCs w:val="24"/>
+        </w:rPr>
+        <w:t xml:space="preserve"> </w:t>
+      </w:r>
       <w:r>
         <w:rPr>
           <w:rFonts w:hint="default" w:asciiTheme="minorAscii"/>
@@ -1367,7 +1744,87 @@
           <w:sz w:val="24"/>
           <w:szCs w:val="24"/>
         </w:rPr>
-        <w:t>Robo de tração diferencial é um robo cuja tração tem como base, duas rodas de lados opostos do mesmo, uma diferenca de velocidade entre estas permite ao robo mudar de direção.</w:t>
+        <w:t>Rob</w:t>
+      </w:r>
+      <w:r>
+        <w:rPr>
+          <w:rFonts w:hint="default" w:asciiTheme="minorAscii"/>
+          <w:sz w:val="24"/>
+          <w:szCs w:val="24"/>
+        </w:rPr>
+        <w:t>ô</w:t>
+      </w:r>
+      <w:r>
+        <w:rPr>
+          <w:rFonts w:hint="default" w:asciiTheme="minorAscii"/>
+          <w:sz w:val="24"/>
+          <w:szCs w:val="24"/>
+        </w:rPr>
+        <w:t xml:space="preserve"> de tração diferencial é um rob</w:t>
+      </w:r>
+      <w:r>
+        <w:rPr>
+          <w:rFonts w:hint="default" w:asciiTheme="minorAscii"/>
+          <w:sz w:val="24"/>
+          <w:szCs w:val="24"/>
+        </w:rPr>
+        <w:t>ô</w:t>
+      </w:r>
+      <w:r>
+        <w:rPr>
+          <w:rFonts w:hint="default" w:asciiTheme="minorAscii"/>
+          <w:sz w:val="24"/>
+          <w:szCs w:val="24"/>
+        </w:rPr>
+        <w:t xml:space="preserve"> cuja tração tem como base, duas rodas de lados opostos do mesmo, uma </w:t>
+      </w:r>
+      <w:r>
+        <w:rPr>
+          <w:rFonts w:hint="default" w:asciiTheme="minorAscii"/>
+          <w:sz w:val="24"/>
+          <w:szCs w:val="24"/>
+        </w:rPr>
+        <w:t>diferença</w:t>
+      </w:r>
+      <w:r>
+        <w:rPr>
+          <w:rFonts w:hint="default" w:asciiTheme="minorAscii"/>
+          <w:sz w:val="24"/>
+          <w:szCs w:val="24"/>
+        </w:rPr>
+        <w:t xml:space="preserve"> de velocidade entre estas permite </w:t>
+      </w:r>
+      <w:r>
+        <w:rPr>
+          <w:rFonts w:hint="default" w:asciiTheme="minorAscii"/>
+          <w:sz w:val="24"/>
+          <w:szCs w:val="24"/>
+        </w:rPr>
+        <w:t xml:space="preserve">a </w:t>
+      </w:r>
+      <w:r>
+        <w:rPr>
+          <w:rFonts w:hint="default" w:asciiTheme="minorAscii"/>
+          <w:sz w:val="24"/>
+          <w:szCs w:val="24"/>
+        </w:rPr>
+        <w:t>muda</w:t>
+      </w:r>
+      <w:r>
+        <w:rPr>
+          <w:rFonts w:hint="default" w:asciiTheme="minorAscii"/>
+          <w:sz w:val="24"/>
+          <w:szCs w:val="24"/>
+        </w:rPr>
+        <w:t>nça</w:t>
+      </w:r>
+      <w:r>
+        <w:rPr>
+          <w:rFonts w:hint="default" w:asciiTheme="minorAscii"/>
+          <w:sz w:val="24"/>
+          <w:szCs w:val="24"/>
+        </w:rPr>
+        <w:t xml:space="preserve"> de direção.</w:t>
       </w:r>
     </w:p>
     <w:p>
@@ -1545,17 +2002,58 @@
         <w:jc w:val="both"/>
         <w:rPr>
           <w:rFonts w:hint="default" w:asciiTheme="minorAscii"/>
-          <w:sz w:val="24"/>
-          <w:szCs w:val="24"/>
-        </w:rPr>
-      </w:pPr>
-      <w:r>
-        <w:rPr>
-          <w:rFonts w:hint="default" w:asciiTheme="minorAscii"/>
-          <w:sz w:val="24"/>
-          <w:szCs w:val="24"/>
-        </w:rPr>
-        <w:t>Este documento serve apenas para uma perspetiva geral sobre o controlador, informações mais detalhadas bem como o próprio software estão disponiveis num repositório publico online.</w:t>
+        </w:rPr>
+      </w:pPr>
+    </w:p>
+    <w:p>
+      <w:pPr>
+        <w:spacing w:line="360" w:lineRule="auto"/>
+        <w:jc w:val="both"/>
+        <w:rPr>
+          <w:rFonts w:hint="default" w:asciiTheme="minorAscii"/>
+          <w:sz w:val="24"/>
+          <w:szCs w:val="24"/>
+        </w:rPr>
+      </w:pPr>
+      <w:r>
+        <w:rPr>
+          <w:rFonts w:hint="default" w:asciiTheme="minorAscii"/>
+          <w:sz w:val="24"/>
+          <w:szCs w:val="24"/>
+        </w:rPr>
+        <w:t xml:space="preserve">Este documento serve apenas para </w:t>
+      </w:r>
+      <w:r>
+        <w:rPr>
+          <w:rFonts w:hint="default" w:asciiTheme="minorAscii"/>
+          <w:sz w:val="24"/>
+          <w:szCs w:val="24"/>
+        </w:rPr>
+        <w:t xml:space="preserve">dar </w:t>
+      </w:r>
+      <w:r>
+        <w:rPr>
+          <w:rFonts w:hint="default" w:asciiTheme="minorAscii"/>
+          <w:sz w:val="24"/>
+          <w:szCs w:val="24"/>
+        </w:rPr>
+        <w:t xml:space="preserve">uma perspetiva geral sobre o controlador, informações mais detalhadas bem como o próprio software estão </w:t>
+      </w:r>
+      <w:r>
+        <w:rPr>
+          <w:rFonts w:hint="default" w:asciiTheme="minorAscii"/>
+          <w:sz w:val="24"/>
+          <w:szCs w:val="24"/>
+        </w:rPr>
+        <w:t>disponíveis</w:t>
+      </w:r>
+      <w:r>
+        <w:rPr>
+          <w:rFonts w:hint="default" w:asciiTheme="minorAscii"/>
+          <w:sz w:val="24"/>
+          <w:szCs w:val="24"/>
+        </w:rPr>
+        <w:t xml:space="preserve"> num repositório publico online.</w:t>
       </w:r>
     </w:p>
     <w:p>
@@ -1632,32 +2130,60 @@
         <w:jc w:val="both"/>
         <w:rPr>
           <w:rFonts w:hint="default" w:asciiTheme="minorAscii"/>
-          <w:sz w:val="24"/>
-          <w:szCs w:val="24"/>
-        </w:rPr>
-      </w:pPr>
-      <w:r>
-        <w:rPr>
-          <w:rFonts w:hint="default" w:asciiTheme="minorAscii"/>
-          <w:sz w:val="24"/>
-          <w:szCs w:val="24"/>
-        </w:rPr>
-        <w:t>Surgio a necessidade de melhorar o sistema de tração do projeto INTERBOT, que utilizava motores DC numa configuração diferencial.</w:t>
-      </w:r>
-    </w:p>
-    <w:p>
-      <w:pPr>
-        <w:spacing w:line="360" w:lineRule="auto"/>
-        <w:jc w:val="both"/>
-        <w:rPr>
-          <w:rFonts w:hint="default" w:asciiTheme="minorAscii"/>
-          <w:sz w:val="24"/>
-          <w:szCs w:val="24"/>
-        </w:rPr>
-      </w:pPr>
-      <w:r>
-        <w:rPr>
-          <w:rFonts w:hint="default" w:asciiTheme="minorAscii"/>
+          <w:i w:val="0"/>
+          <w:iCs w:val="0"/>
+          <w:sz w:val="24"/>
+          <w:szCs w:val="24"/>
+        </w:rPr>
+      </w:pPr>
+      <w:r>
+        <w:rPr>
+          <w:rFonts w:hint="default" w:asciiTheme="minorAscii"/>
+          <w:i w:val="0"/>
+          <w:iCs w:val="0"/>
+          <w:sz w:val="24"/>
+          <w:szCs w:val="24"/>
+        </w:rPr>
+        <w:t>Surgi</w:t>
+      </w:r>
+      <w:r>
+        <w:rPr>
+          <w:rFonts w:hint="default" w:asciiTheme="minorAscii"/>
+          <w:i w:val="0"/>
+          <w:iCs w:val="0"/>
+          <w:sz w:val="24"/>
+          <w:szCs w:val="24"/>
+        </w:rPr>
+        <w:t>u</w:t>
+      </w:r>
+      <w:r>
+        <w:rPr>
+          <w:rFonts w:hint="default" w:asciiTheme="minorAscii"/>
+          <w:i w:val="0"/>
+          <w:iCs w:val="0"/>
+          <w:sz w:val="24"/>
+          <w:szCs w:val="24"/>
+        </w:rPr>
+        <w:t xml:space="preserve"> a necessidade de melhorar o sistema de tração do projeto INTERBOT, que utilizava motores DC numa configuração diferencial.</w:t>
+      </w:r>
+    </w:p>
+    <w:p>
+      <w:pPr>
+        <w:spacing w:line="360" w:lineRule="auto"/>
+        <w:jc w:val="both"/>
+        <w:rPr>
+          <w:rFonts w:hint="default" w:asciiTheme="minorAscii"/>
+          <w:i w:val="0"/>
+          <w:iCs w:val="0"/>
+          <w:sz w:val="24"/>
+          <w:szCs w:val="24"/>
+        </w:rPr>
+      </w:pPr>
+      <w:r>
+        <w:rPr>
+          <w:rFonts w:hint="default" w:asciiTheme="minorAscii"/>
+          <w:i w:val="0"/>
+          <w:iCs w:val="0"/>
           <w:sz w:val="24"/>
           <w:szCs w:val="24"/>
         </w:rPr>
@@ -1670,17 +2196,201 @@
         <w:jc w:val="both"/>
         <w:rPr>
           <w:rFonts w:hint="default" w:asciiTheme="minorAscii"/>
-          <w:sz w:val="24"/>
-          <w:szCs w:val="24"/>
-        </w:rPr>
-      </w:pPr>
-      <w:r>
-        <w:rPr>
-          <w:rFonts w:hint="default" w:asciiTheme="minorAscii"/>
-          <w:sz w:val="24"/>
-          <w:szCs w:val="24"/>
-        </w:rPr>
-        <w:t>O FOCBOX Unity é um controlador de motores bldc duplo open-source, e bastatnte versatil, no entanto, como a sua tipica aplicação e bastante mais simples e não envolve interação com computadores, nao existe software de controlo para alem da sua ferramenta de configuração, que só está disponivel para windows, dai surge a necessidade de desenvolver este controlador.</w:t>
+          <w:i w:val="0"/>
+          <w:iCs w:val="0"/>
+          <w:sz w:val="24"/>
+          <w:szCs w:val="24"/>
+        </w:rPr>
+      </w:pPr>
+      <w:r>
+        <w:rPr>
+          <w:rFonts w:hint="default" w:asciiTheme="minorAscii"/>
+          <w:i w:val="0"/>
+          <w:iCs w:val="0"/>
+          <w:sz w:val="24"/>
+          <w:szCs w:val="24"/>
+        </w:rPr>
+        <w:t xml:space="preserve">O FOCBOX Unity é um controlador de motores </w:t>
+      </w:r>
+      <w:r>
+        <w:rPr>
+          <w:rFonts w:hint="default" w:asciiTheme="minorAscii"/>
+          <w:i w:val="0"/>
+          <w:iCs w:val="0"/>
+          <w:sz w:val="24"/>
+          <w:szCs w:val="24"/>
+        </w:rPr>
+        <w:t xml:space="preserve">BLDC </w:t>
+      </w:r>
+      <w:r>
+        <w:rPr>
+          <w:rFonts w:hint="default" w:asciiTheme="minorAscii"/>
+          <w:i w:val="0"/>
+          <w:iCs w:val="0"/>
+          <w:sz w:val="24"/>
+          <w:szCs w:val="24"/>
+        </w:rPr>
+        <w:t xml:space="preserve">duplo </w:t>
+      </w:r>
+      <w:r>
+        <w:rPr>
+          <w:rFonts w:hint="default" w:asciiTheme="minorAscii"/>
+          <w:i/>
+          <w:iCs/>
+          <w:sz w:val="24"/>
+          <w:szCs w:val="24"/>
+        </w:rPr>
+        <w:t>open-source</w:t>
+      </w:r>
+      <w:r>
+        <w:rPr>
+          <w:rFonts w:hint="default" w:asciiTheme="minorAscii"/>
+          <w:i w:val="0"/>
+          <w:iCs w:val="0"/>
+          <w:sz w:val="24"/>
+          <w:szCs w:val="24"/>
+        </w:rPr>
+        <w:t xml:space="preserve">, e </w:t>
+      </w:r>
+      <w:r>
+        <w:rPr>
+          <w:rFonts w:hint="default" w:asciiTheme="minorAscii"/>
+          <w:i w:val="0"/>
+          <w:iCs w:val="0"/>
+          <w:sz w:val="24"/>
+          <w:szCs w:val="24"/>
+        </w:rPr>
+        <w:t>bastante</w:t>
+      </w:r>
+      <w:r>
+        <w:rPr>
+          <w:rFonts w:hint="default" w:asciiTheme="minorAscii"/>
+          <w:i w:val="0"/>
+          <w:iCs w:val="0"/>
+          <w:sz w:val="24"/>
+          <w:szCs w:val="24"/>
+        </w:rPr>
+        <w:t xml:space="preserve"> </w:t>
+      </w:r>
+      <w:r>
+        <w:rPr>
+          <w:rFonts w:hint="default" w:asciiTheme="minorAscii"/>
+          <w:i w:val="0"/>
+          <w:iCs w:val="0"/>
+          <w:sz w:val="24"/>
+          <w:szCs w:val="24"/>
+        </w:rPr>
+        <w:t>versátil</w:t>
+      </w:r>
+      <w:r>
+        <w:rPr>
+          <w:rFonts w:hint="default" w:asciiTheme="minorAscii"/>
+          <w:i w:val="0"/>
+          <w:iCs w:val="0"/>
+          <w:sz w:val="24"/>
+          <w:szCs w:val="24"/>
+        </w:rPr>
+        <w:t xml:space="preserve">, no entanto, como a sua </w:t>
+      </w:r>
+      <w:r>
+        <w:rPr>
+          <w:rFonts w:hint="default" w:asciiTheme="minorAscii"/>
+          <w:i w:val="0"/>
+          <w:iCs w:val="0"/>
+          <w:sz w:val="24"/>
+          <w:szCs w:val="24"/>
+        </w:rPr>
+        <w:t>típica</w:t>
+      </w:r>
+      <w:r>
+        <w:rPr>
+          <w:rFonts w:hint="default" w:asciiTheme="minorAscii"/>
+          <w:i w:val="0"/>
+          <w:iCs w:val="0"/>
+          <w:sz w:val="24"/>
+          <w:szCs w:val="24"/>
+        </w:rPr>
+        <w:t xml:space="preserve"> aplicação </w:t>
+      </w:r>
+      <w:r>
+        <w:rPr>
+          <w:rFonts w:hint="default" w:asciiTheme="minorAscii"/>
+          <w:i w:val="0"/>
+          <w:iCs w:val="0"/>
+          <w:sz w:val="24"/>
+          <w:szCs w:val="24"/>
+        </w:rPr>
+        <w:t>é</w:t>
+      </w:r>
+      <w:r>
+        <w:rPr>
+          <w:rFonts w:hint="default" w:asciiTheme="minorAscii"/>
+          <w:i w:val="0"/>
+          <w:iCs w:val="0"/>
+          <w:sz w:val="24"/>
+          <w:szCs w:val="24"/>
+        </w:rPr>
+        <w:t xml:space="preserve"> bastante mais simples e não envolve interação com computadores, </w:t>
+      </w:r>
+      <w:r>
+        <w:rPr>
+          <w:rFonts w:hint="default" w:asciiTheme="minorAscii"/>
+          <w:i w:val="0"/>
+          <w:iCs w:val="0"/>
+          <w:sz w:val="24"/>
+          <w:szCs w:val="24"/>
+        </w:rPr>
+        <w:t>não</w:t>
+      </w:r>
+      <w:r>
+        <w:rPr>
+          <w:rFonts w:hint="default" w:asciiTheme="minorAscii"/>
+          <w:i w:val="0"/>
+          <w:iCs w:val="0"/>
+          <w:sz w:val="24"/>
+          <w:szCs w:val="24"/>
+        </w:rPr>
+        <w:t xml:space="preserve"> existe software de controlo para alem da sua ferramenta de configuração, que só está </w:t>
+      </w:r>
+      <w:r>
+        <w:rPr>
+          <w:rFonts w:hint="default" w:asciiTheme="minorAscii"/>
+          <w:i w:val="0"/>
+          <w:iCs w:val="0"/>
+          <w:sz w:val="24"/>
+          <w:szCs w:val="24"/>
+        </w:rPr>
+        <w:t>disponível</w:t>
+      </w:r>
+      <w:r>
+        <w:rPr>
+          <w:rFonts w:hint="default" w:asciiTheme="minorAscii"/>
+          <w:i w:val="0"/>
+          <w:iCs w:val="0"/>
+          <w:sz w:val="24"/>
+          <w:szCs w:val="24"/>
+        </w:rPr>
+        <w:t xml:space="preserve"> para </w:t>
+      </w:r>
+      <w:r>
+        <w:rPr>
+          <w:rFonts w:hint="default" w:asciiTheme="minorAscii"/>
+          <w:i w:val="0"/>
+          <w:iCs w:val="0"/>
+          <w:sz w:val="24"/>
+          <w:szCs w:val="24"/>
+        </w:rPr>
+        <w:t>Windows</w:t>
+      </w:r>
+      <w:r>
+        <w:rPr>
+          <w:rFonts w:hint="default" w:asciiTheme="minorAscii"/>
+          <w:i w:val="0"/>
+          <w:iCs w:val="0"/>
+          <w:sz w:val="24"/>
+          <w:szCs w:val="24"/>
+        </w:rPr>
+        <w:t>, dai surge a necessidade de desenvolver este controlador.</w:t>
       </w:r>
     </w:p>
     <w:p>
@@ -1778,7 +2488,51 @@
           <w:sz w:val="24"/>
           <w:szCs w:val="24"/>
         </w:rPr>
-        <w:t>O objetivo final ficou definido como implementar uma node(conceito de ROS) na framework ROS, que disponibilizasse um controlador de juntas na plataforma ROS.</w:t>
+        <w:t xml:space="preserve">O objetivo final ficou definido como implementar uma </w:t>
+      </w:r>
+      <w:r>
+        <w:rPr>
+          <w:rFonts w:hint="default" w:asciiTheme="minorAscii"/>
+          <w:i/>
+          <w:iCs/>
+          <w:sz w:val="24"/>
+          <w:szCs w:val="24"/>
+        </w:rPr>
+        <w:t>node</w:t>
+      </w:r>
+      <w:r>
+        <w:rPr>
+          <w:rFonts w:hint="default" w:asciiTheme="minorAscii"/>
+          <w:sz w:val="24"/>
+          <w:szCs w:val="24"/>
+        </w:rPr>
+        <w:t xml:space="preserve">(conceito de ROS) na </w:t>
+      </w:r>
+      <w:r>
+        <w:rPr>
+          <w:rFonts w:hint="default" w:asciiTheme="minorAscii"/>
+          <w:i/>
+          <w:iCs/>
+          <w:sz w:val="24"/>
+          <w:szCs w:val="24"/>
+        </w:rPr>
+        <w:t xml:space="preserve">framework </w:t>
+      </w:r>
+      <w:r>
+        <w:rPr>
+          <w:rFonts w:hint="default" w:asciiTheme="minorAscii"/>
+          <w:sz w:val="24"/>
+          <w:szCs w:val="24"/>
+        </w:rPr>
+        <w:t>ROS, que disponibilizasse um controlador de juntas</w:t>
+      </w:r>
+      <w:r>
+        <w:rPr>
+          <w:rFonts w:hint="default" w:asciiTheme="minorAscii"/>
+          <w:sz w:val="24"/>
+          <w:szCs w:val="24"/>
+        </w:rPr>
+        <w:t xml:space="preserve"> e ou permitisse o controlo diferencial.</w:t>
       </w:r>
     </w:p>
     <w:p>
@@ -1813,7 +2567,23 @@
           <w:sz w:val="24"/>
           <w:szCs w:val="24"/>
         </w:rPr>
-        <w:t>Estudar e documentar o protocolo de comunicção da VESC;</w:t>
+        <w:t xml:space="preserve">Estudar e documentar o protocolo de </w:t>
+      </w:r>
+      <w:r>
+        <w:rPr>
+          <w:rFonts w:hint="default" w:asciiTheme="minorAscii"/>
+          <w:sz w:val="24"/>
+          <w:szCs w:val="24"/>
+        </w:rPr>
+        <w:t>comunicação</w:t>
+      </w:r>
+      <w:r>
+        <w:rPr>
+          <w:rFonts w:hint="default" w:asciiTheme="minorAscii"/>
+          <w:sz w:val="24"/>
+          <w:szCs w:val="24"/>
+        </w:rPr>
+        <w:t xml:space="preserve"> da VESC;</w:t>
       </w:r>
     </w:p>
     <w:p>
@@ -1885,7 +2655,25 @@
           <w:sz w:val="24"/>
           <w:szCs w:val="24"/>
         </w:rPr>
-        <w:t>Utilização da plataforma/framework ROS;</w:t>
+        <w:t>Utilização da plataforma/</w:t>
+      </w:r>
+      <w:r>
+        <w:rPr>
+          <w:rFonts w:hint="default" w:asciiTheme="minorAscii"/>
+          <w:i/>
+          <w:iCs/>
+          <w:sz w:val="24"/>
+          <w:szCs w:val="24"/>
+        </w:rPr>
+        <w:t xml:space="preserve">framework </w:t>
+      </w:r>
+      <w:r>
+        <w:rPr>
+          <w:rFonts w:hint="default" w:asciiTheme="minorAscii"/>
+          <w:sz w:val="24"/>
+          <w:szCs w:val="24"/>
+        </w:rPr>
+        <w:t>ROS;</w:t>
       </w:r>
     </w:p>
     <w:p>
@@ -1933,7 +2721,25 @@
           <w:sz w:val="24"/>
           <w:szCs w:val="24"/>
         </w:rPr>
-        <w:t>Implementar node em ROS.</w:t>
+        <w:t xml:space="preserve">Implementar </w:t>
+      </w:r>
+      <w:r>
+        <w:rPr>
+          <w:rFonts w:hint="default" w:asciiTheme="minorAscii"/>
+          <w:i/>
+          <w:iCs/>
+          <w:sz w:val="24"/>
+          <w:szCs w:val="24"/>
+        </w:rPr>
+        <w:t xml:space="preserve">node </w:t>
+      </w:r>
+      <w:r>
+        <w:rPr>
+          <w:rFonts w:hint="default" w:asciiTheme="minorAscii"/>
+          <w:sz w:val="24"/>
+          <w:szCs w:val="24"/>
+        </w:rPr>
+        <w:t>em ROS.</w:t>
       </w:r>
     </w:p>
     <w:p>
@@ -2026,56 +2832,174 @@
           <w:sz w:val="24"/>
           <w:szCs w:val="24"/>
         </w:rPr>
-        <w:t>Neste MCU corre um branch do firmware VESC, adaptado para controlar dois motores em simultâneo.</w:t>
-      </w:r>
-    </w:p>
-    <w:p>
-      <w:pPr>
-        <w:spacing w:line="360" w:lineRule="auto"/>
-        <w:jc w:val="both"/>
-        <w:rPr>
-          <w:rFonts w:hint="default" w:asciiTheme="minorAscii"/>
-          <w:sz w:val="24"/>
-          <w:szCs w:val="24"/>
-        </w:rPr>
-      </w:pPr>
-      <w:r>
-        <w:rPr>
-          <w:rFonts w:hint="default" w:asciiTheme="minorAscii"/>
-          <w:sz w:val="24"/>
-          <w:szCs w:val="24"/>
-        </w:rPr>
-        <w:t>O controlador possui varias portas de comunicação, este software assume uma connecção por usb ou porta Série(UART).</w:t>
-      </w:r>
-    </w:p>
-    <w:p>
-      <w:pPr>
-        <w:spacing w:line="360" w:lineRule="auto"/>
-        <w:jc w:val="both"/>
-        <w:rPr>
-          <w:rFonts w:hint="default" w:asciiTheme="minorAscii"/>
-          <w:sz w:val="24"/>
-          <w:szCs w:val="24"/>
-        </w:rPr>
-      </w:pPr>
-    </w:p>
-    <w:p>
-      <w:pPr>
-        <w:spacing w:line="360" w:lineRule="auto"/>
-        <w:jc w:val="both"/>
-        <w:rPr>
-          <w:rFonts w:hint="default" w:asciiTheme="minorAscii"/>
-          <w:sz w:val="24"/>
-          <w:szCs w:val="24"/>
-        </w:rPr>
-      </w:pPr>
-      <w:r>
-        <w:rPr>
-          <w:rFonts w:hint="default" w:asciiTheme="minorAscii"/>
-          <w:sz w:val="24"/>
-          <w:szCs w:val="24"/>
-        </w:rPr>
-        <w:t>Atenção, a informação seguinte é referente à versão de firmware 23.3 e pode sofrer alterações em versôes seguintes.</w:t>
+        <w:t xml:space="preserve">Neste MCU corre um </w:t>
+      </w:r>
+      <w:r>
+        <w:rPr>
+          <w:rFonts w:hint="default" w:asciiTheme="minorAscii"/>
+          <w:i/>
+          <w:iCs/>
+          <w:sz w:val="24"/>
+          <w:szCs w:val="24"/>
+        </w:rPr>
+        <w:t xml:space="preserve">branch </w:t>
+      </w:r>
+      <w:r>
+        <w:rPr>
+          <w:rFonts w:hint="default" w:asciiTheme="minorAscii"/>
+          <w:sz w:val="24"/>
+          <w:szCs w:val="24"/>
+        </w:rPr>
+        <w:t xml:space="preserve">do </w:t>
+      </w:r>
+      <w:r>
+        <w:rPr>
+          <w:rFonts w:hint="default" w:asciiTheme="minorAscii"/>
+          <w:i/>
+          <w:iCs/>
+          <w:sz w:val="24"/>
+          <w:szCs w:val="24"/>
+        </w:rPr>
+        <w:t xml:space="preserve">firmware </w:t>
+      </w:r>
+      <w:r>
+        <w:rPr>
+          <w:rFonts w:hint="default" w:asciiTheme="minorAscii"/>
+          <w:sz w:val="24"/>
+          <w:szCs w:val="24"/>
+        </w:rPr>
+        <w:t>VESC, adaptado para controlar dois motores em simultâneo.</w:t>
+      </w:r>
+    </w:p>
+    <w:p>
+      <w:pPr>
+        <w:spacing w:line="360" w:lineRule="auto"/>
+        <w:jc w:val="both"/>
+        <w:rPr>
+          <w:rFonts w:hint="default" w:asciiTheme="minorAscii"/>
+          <w:sz w:val="24"/>
+          <w:szCs w:val="24"/>
+        </w:rPr>
+      </w:pPr>
+      <w:r>
+        <w:rPr>
+          <w:rFonts w:hint="default" w:asciiTheme="minorAscii"/>
+          <w:sz w:val="24"/>
+          <w:szCs w:val="24"/>
+        </w:rPr>
+        <w:t xml:space="preserve">O controlador possui varias portas de comunicação, este software assume uma </w:t>
+      </w:r>
+      <w:r>
+        <w:rPr>
+          <w:rFonts w:hint="default" w:asciiTheme="minorAscii"/>
+          <w:sz w:val="24"/>
+          <w:szCs w:val="24"/>
+        </w:rPr>
+        <w:t>conexão</w:t>
+      </w:r>
+      <w:r>
+        <w:rPr>
+          <w:rFonts w:hint="default" w:asciiTheme="minorAscii"/>
+          <w:sz w:val="24"/>
+          <w:szCs w:val="24"/>
+        </w:rPr>
+        <w:t xml:space="preserve"> por </w:t>
+      </w:r>
+      <w:r>
+        <w:rPr>
+          <w:rFonts w:hint="default" w:asciiTheme="minorAscii"/>
+          <w:sz w:val="24"/>
+          <w:szCs w:val="24"/>
+        </w:rPr>
+        <w:t xml:space="preserve">USB </w:t>
+      </w:r>
+      <w:r>
+        <w:rPr>
+          <w:rFonts w:hint="default" w:asciiTheme="minorAscii"/>
+          <w:sz w:val="24"/>
+          <w:szCs w:val="24"/>
+        </w:rPr>
+        <w:t>ou porta Série(UART).</w:t>
+      </w:r>
+    </w:p>
+    <w:p>
+      <w:pPr>
+        <w:spacing w:line="360" w:lineRule="auto"/>
+        <w:jc w:val="both"/>
+        <w:rPr>
+          <w:rFonts w:hint="default" w:asciiTheme="minorAscii"/>
+          <w:sz w:val="24"/>
+          <w:szCs w:val="24"/>
+        </w:rPr>
+      </w:pPr>
+    </w:p>
+    <w:p>
+      <w:pPr>
+        <w:spacing w:line="360" w:lineRule="auto"/>
+        <w:jc w:val="both"/>
+        <w:rPr>
+          <w:rFonts w:hint="default" w:asciiTheme="minorAscii"/>
+          <w:sz w:val="24"/>
+          <w:szCs w:val="24"/>
+        </w:rPr>
+      </w:pPr>
+      <w:r>
+        <w:rPr>
+          <w:rFonts w:hint="default" w:asciiTheme="minorAscii"/>
+          <w:sz w:val="24"/>
+          <w:szCs w:val="24"/>
+        </w:rPr>
+        <w:t xml:space="preserve">Atenção, a informação seguinte é referente à versão de </w:t>
+      </w:r>
+      <w:r>
+        <w:rPr>
+          <w:rFonts w:hint="default" w:asciiTheme="minorAscii"/>
+          <w:i/>
+          <w:iCs/>
+          <w:sz w:val="24"/>
+          <w:szCs w:val="24"/>
+        </w:rPr>
+        <w:t xml:space="preserve">firmware </w:t>
+      </w:r>
+      <w:r>
+        <w:rPr>
+          <w:rFonts w:hint="default" w:asciiTheme="minorAscii"/>
+          <w:sz w:val="24"/>
+          <w:szCs w:val="24"/>
+        </w:rPr>
+        <w:t>23.3</w:t>
+      </w:r>
+      <w:r>
+        <w:rPr>
+          <w:rFonts w:hint="default" w:asciiTheme="minorAscii"/>
+          <w:sz w:val="24"/>
+          <w:szCs w:val="24"/>
+        </w:rPr>
+        <w:t>0</w:t>
+      </w:r>
+      <w:r>
+        <w:rPr>
+          <w:rFonts w:hint="default" w:asciiTheme="minorAscii"/>
+          <w:sz w:val="24"/>
+          <w:szCs w:val="24"/>
+        </w:rPr>
+        <w:t xml:space="preserve"> e pode sofrer alterações em </w:t>
+      </w:r>
+      <w:r>
+        <w:rPr>
+          <w:rFonts w:hint="default" w:asciiTheme="minorAscii"/>
+          <w:sz w:val="24"/>
+          <w:szCs w:val="24"/>
+        </w:rPr>
+        <w:t>versões</w:t>
+      </w:r>
+      <w:r>
+        <w:rPr>
+          <w:rFonts w:hint="default" w:asciiTheme="minorAscii"/>
+          <w:sz w:val="24"/>
+          <w:szCs w:val="24"/>
+        </w:rPr>
+        <w:t xml:space="preserve"> seguintes.</w:t>
       </w:r>
     </w:p>
     <w:p>
@@ -2196,7 +3120,137 @@
           <w:sz w:val="24"/>
           <w:szCs w:val="24"/>
         </w:rPr>
-        <w:t xml:space="preserve">O protocolo de comunicação do firmware VESC não está muito bem documentado, no entanto, o facto de ser open-source, e de existirem </w:t>
+        <w:t xml:space="preserve">O protocolo de comunicação do </w:t>
+      </w:r>
+      <w:r>
+        <w:rPr>
+          <w:rFonts w:hint="default" w:asciiTheme="minorAscii"/>
+          <w:i/>
+          <w:iCs/>
+          <w:sz w:val="24"/>
+          <w:szCs w:val="24"/>
+        </w:rPr>
+        <w:t xml:space="preserve">firmware </w:t>
+      </w:r>
+      <w:r>
+        <w:rPr>
+          <w:rFonts w:hint="default" w:asciiTheme="minorAscii"/>
+          <w:sz w:val="24"/>
+          <w:szCs w:val="24"/>
+        </w:rPr>
+        <w:t xml:space="preserve">VESC não está muito bem documentado, no entanto, o facto de ser </w:t>
+      </w:r>
+      <w:r>
+        <w:rPr>
+          <w:rFonts w:hint="default" w:asciiTheme="minorAscii"/>
+          <w:i/>
+          <w:iCs/>
+          <w:sz w:val="24"/>
+          <w:szCs w:val="24"/>
+        </w:rPr>
+        <w:t>open-source</w:t>
+      </w:r>
+      <w:r>
+        <w:rPr>
+          <w:rFonts w:hint="default" w:asciiTheme="minorAscii"/>
+          <w:sz w:val="24"/>
+          <w:szCs w:val="24"/>
+        </w:rPr>
+        <w:t>, e de existirem</w:t>
+      </w:r>
+      <w:r>
+        <w:rPr>
+          <w:rFonts w:hint="default" w:asciiTheme="minorAscii"/>
+          <w:sz w:val="24"/>
+          <w:szCs w:val="24"/>
+        </w:rPr>
+        <w:t xml:space="preserve"> </w:t>
+      </w:r>
+      <w:r>
+        <w:rPr>
+          <w:rFonts w:hint="default" w:asciiTheme="minorAscii"/>
+          <w:sz w:val="24"/>
+          <w:szCs w:val="24"/>
+        </w:rPr>
+        <w:t xml:space="preserve">ferramentas </w:t>
+      </w:r>
+      <w:r>
+        <w:rPr>
+          <w:rFonts w:hint="default" w:asciiTheme="minorAscii"/>
+          <w:sz w:val="24"/>
+          <w:szCs w:val="24"/>
+        </w:rPr>
+        <w:t xml:space="preserve">também </w:t>
+      </w:r>
+      <w:r>
+        <w:rPr>
+          <w:rFonts w:hint="default" w:asciiTheme="minorAscii"/>
+          <w:i/>
+          <w:iCs/>
+          <w:sz w:val="24"/>
+          <w:szCs w:val="24"/>
+        </w:rPr>
+        <w:t>open</w:t>
+      </w:r>
+      <w:r>
+        <w:rPr>
+          <w:rFonts w:hint="default" w:asciiTheme="minorAscii"/>
+          <w:i/>
+          <w:iCs/>
+          <w:sz w:val="24"/>
+          <w:szCs w:val="24"/>
+        </w:rPr>
+        <w:t>-</w:t>
+      </w:r>
+      <w:r>
+        <w:rPr>
+          <w:rFonts w:hint="default" w:asciiTheme="minorAscii"/>
+          <w:i/>
+          <w:iCs/>
+          <w:sz w:val="24"/>
+          <w:szCs w:val="24"/>
+        </w:rPr>
+        <w:t>source</w:t>
+      </w:r>
+      <w:r>
+        <w:rPr>
+          <w:rFonts w:hint="default" w:asciiTheme="minorAscii"/>
+          <w:sz w:val="24"/>
+          <w:szCs w:val="24"/>
+        </w:rPr>
+        <w:t xml:space="preserve"> que utilizam </w:t>
+      </w:r>
+      <w:r>
+        <w:rPr>
+          <w:rFonts w:hint="default" w:asciiTheme="minorAscii"/>
+          <w:sz w:val="24"/>
+          <w:szCs w:val="24"/>
+        </w:rPr>
+        <w:t xml:space="preserve">o </w:t>
+      </w:r>
+      <w:r>
+        <w:rPr>
+          <w:rFonts w:hint="default" w:asciiTheme="minorAscii"/>
+          <w:sz w:val="24"/>
+          <w:szCs w:val="24"/>
+        </w:rPr>
+        <w:t xml:space="preserve">protocolo para configuração, foi </w:t>
+      </w:r>
+      <w:r>
+        <w:rPr>
+          <w:rFonts w:hint="default" w:asciiTheme="minorAscii"/>
+          <w:sz w:val="24"/>
+          <w:szCs w:val="24"/>
+        </w:rPr>
+        <w:t>possível</w:t>
+      </w:r>
+      <w:r>
+        <w:rPr>
+          <w:rFonts w:hint="default" w:asciiTheme="minorAscii"/>
+          <w:sz w:val="24"/>
+          <w:szCs w:val="24"/>
+        </w:rPr>
+        <w:t xml:space="preserve"> fazer descrição completa do protocolo.</w:t>
       </w:r>
     </w:p>
     <w:p>
@@ -2214,25 +3268,6 @@
     <w:p>
       <w:pPr>
         <w:spacing w:line="360" w:lineRule="auto"/>
-        <w:jc w:val="both"/>
-        <w:rPr>
-          <w:rFonts w:hint="default" w:asciiTheme="minorAscii"/>
-          <w:sz w:val="24"/>
-          <w:szCs w:val="24"/>
-        </w:rPr>
-      </w:pPr>
-      <w:r>
-        <w:rPr>
-          <w:rFonts w:hint="default" w:asciiTheme="minorAscii"/>
-          <w:sz w:val="24"/>
-          <w:szCs w:val="24"/>
-        </w:rPr>
-        <w:t>ferramentas open source que utilizam este protocolo para configuração, foi possivel fazer descrição completa do protocolo.</w:t>
-      </w:r>
-    </w:p>
-    <w:p>
-      <w:pPr>
-        <w:spacing w:line="360" w:lineRule="auto"/>
         <w:ind w:firstLine="420" w:firstLineChars="0"/>
         <w:jc w:val="both"/>
         <w:rPr>
@@ -2241,6 +3276,32 @@
           <w:szCs w:val="24"/>
         </w:rPr>
       </w:pPr>
+      <w:r>
+        <w:rPr>
+          <w:rFonts w:hint="default" w:asciiTheme="minorAscii"/>
+          <w:sz w:val="24"/>
+          <w:szCs w:val="24"/>
+        </w:rPr>
+        <w:t xml:space="preserve">O </w:t>
+      </w:r>
+      <w:r>
+        <w:rPr>
+          <w:rFonts w:hint="default" w:asciiTheme="minorAscii"/>
+          <w:i/>
+          <w:iCs/>
+          <w:sz w:val="24"/>
+          <w:szCs w:val="24"/>
+        </w:rPr>
+        <w:t xml:space="preserve">firmware </w:t>
+      </w:r>
+      <w:r>
+        <w:rPr>
+          <w:rFonts w:hint="default" w:asciiTheme="minorAscii"/>
+          <w:sz w:val="24"/>
+          <w:szCs w:val="24"/>
+        </w:rPr>
+        <w:t>VESC utiliza o mesmo protocolo nas suas diferentes portas de comunicação série, ie. CAN, USB e UART.</w:t>
+      </w:r>
     </w:p>
     <w:p>
       <w:pPr>
@@ -2253,14 +3314,6 @@
           <w:szCs w:val="24"/>
         </w:rPr>
       </w:pPr>
-      <w:r>
-        <w:rPr>
-          <w:rFonts w:hint="default" w:asciiTheme="minorAscii"/>
-          <w:sz w:val="24"/>
-          <w:szCs w:val="24"/>
-        </w:rPr>
-        <w:t>O firmware VESC utiliza o mesmo protocolo nas suas diferentes portas de comunicação série, ie. CAN, USB e UART.</w:t>
-      </w:r>
     </w:p>
     <w:p>
       <w:pPr>
@@ -2273,6 +3326,30 @@
           <w:szCs w:val="24"/>
         </w:rPr>
       </w:pPr>
+      <w:r>
+        <w:rPr>
+          <w:rFonts w:hint="default" w:asciiTheme="minorAscii"/>
+          <w:sz w:val="24"/>
+          <w:szCs w:val="24"/>
+        </w:rPr>
+        <w:t xml:space="preserve">A porta CAN não foi </w:t>
+      </w:r>
+      <w:r>
+        <w:rPr>
+          <w:rFonts w:hint="default" w:asciiTheme="minorAscii"/>
+          <w:sz w:val="24"/>
+          <w:szCs w:val="24"/>
+        </w:rPr>
+        <w:t>analisada</w:t>
+      </w:r>
+      <w:r>
+        <w:rPr>
+          <w:rFonts w:hint="default" w:asciiTheme="minorAscii"/>
+          <w:sz w:val="24"/>
+          <w:szCs w:val="24"/>
+        </w:rPr>
+        <w:t xml:space="preserve"> pois não era necessária para a aplicação.</w:t>
+      </w:r>
     </w:p>
     <w:p>
       <w:pPr>
@@ -2291,7 +3368,7 @@
           <w:sz w:val="24"/>
           <w:szCs w:val="24"/>
         </w:rPr>
-        <w:t>A porta CAN não foi analizada pois não era necessária para a aplicação.</w:t>
+        <w:t>A porta USB apresenta-se como uma porta série no computador(USB CDC) com o VID:PID = F055:E063, “STMicroelectronics Virtual Port”</w:t>
       </w:r>
     </w:p>
     <w:p>
@@ -2311,27 +3388,59 @@
           <w:sz w:val="24"/>
           <w:szCs w:val="24"/>
         </w:rPr>
-        <w:t>A porta USB apresenta-se como uma porta série no computador(USB CDC) com o VID:PID = F055:E063, “STMicroelectronics Virtual Port”</w:t>
-      </w:r>
-    </w:p>
-    <w:p>
-      <w:pPr>
-        <w:spacing w:line="360" w:lineRule="auto"/>
-        <w:ind w:firstLine="420" w:firstLineChars="0"/>
-        <w:jc w:val="both"/>
-        <w:rPr>
-          <w:rFonts w:hint="default" w:asciiTheme="minorAscii"/>
-          <w:sz w:val="24"/>
-          <w:szCs w:val="24"/>
-        </w:rPr>
-      </w:pPr>
-      <w:r>
-        <w:rPr>
-          <w:rFonts w:hint="default" w:asciiTheme="minorAscii"/>
-          <w:sz w:val="24"/>
-          <w:szCs w:val="24"/>
-        </w:rPr>
-        <w:t>A porta UART Utilizada um Baud Rate configuravel no firmware, com um valor predefinido de 115200.</w:t>
+        <w:t xml:space="preserve">A porta UART Utilizada um </w:t>
+      </w:r>
+      <w:r>
+        <w:rPr>
+          <w:rFonts w:hint="default" w:asciiTheme="minorAscii"/>
+          <w:i/>
+          <w:iCs/>
+          <w:sz w:val="24"/>
+          <w:szCs w:val="24"/>
+        </w:rPr>
+        <w:t>Baud Rate</w:t>
+      </w:r>
+      <w:r>
+        <w:rPr>
+          <w:rFonts w:hint="default" w:asciiTheme="minorAscii"/>
+          <w:sz w:val="24"/>
+          <w:szCs w:val="24"/>
+        </w:rPr>
+        <w:t xml:space="preserve"> </w:t>
+      </w:r>
+      <w:r>
+        <w:rPr>
+          <w:rFonts w:hint="default" w:asciiTheme="minorAscii"/>
+          <w:sz w:val="24"/>
+          <w:szCs w:val="24"/>
+        </w:rPr>
+        <w:t>configurável</w:t>
+      </w:r>
+      <w:r>
+        <w:rPr>
+          <w:rFonts w:hint="default" w:asciiTheme="minorAscii"/>
+          <w:sz w:val="24"/>
+          <w:szCs w:val="24"/>
+        </w:rPr>
+        <w:t xml:space="preserve"> no </w:t>
+      </w:r>
+      <w:r>
+        <w:rPr>
+          <w:rFonts w:hint="default" w:asciiTheme="minorAscii"/>
+          <w:i/>
+          <w:iCs/>
+          <w:sz w:val="24"/>
+          <w:szCs w:val="24"/>
+        </w:rPr>
+        <w:t>firmware</w:t>
+      </w:r>
+      <w:r>
+        <w:rPr>
+          <w:rFonts w:hint="default" w:asciiTheme="minorAscii"/>
+          <w:sz w:val="24"/>
+          <w:szCs w:val="24"/>
+        </w:rPr>
+        <w:t>, com um valor predefinido de 115200.</w:t>
       </w:r>
     </w:p>
     <w:p>
@@ -2417,12 +3526,6 @@
             <w:insideV w:val="single" w:color="auto" w:sz="4" w:space="0"/>
           </w:tblBorders>
           <w:tblLayout w:type="fixed"/>
-          <w:tblCellMar>
-            <w:top w:w="0" w:type="dxa"/>
-            <w:left w:w="108" w:type="dxa"/>
-            <w:bottom w:w="0" w:type="dxa"/>
-            <w:right w:w="108" w:type="dxa"/>
-          </w:tblCellMar>
         </w:tblPrEx>
         <w:trPr>
           <w:trHeight w:val="369" w:hRule="atLeast"/>
@@ -2574,12 +3677,6 @@
             <w:insideV w:val="single" w:color="auto" w:sz="4" w:space="0"/>
           </w:tblBorders>
           <w:tblLayout w:type="fixed"/>
-          <w:tblCellMar>
-            <w:top w:w="0" w:type="dxa"/>
-            <w:left w:w="108" w:type="dxa"/>
-            <w:bottom w:w="0" w:type="dxa"/>
-            <w:right w:w="108" w:type="dxa"/>
-          </w:tblCellMar>
         </w:tblPrEx>
         <w:trPr>
           <w:trHeight w:val="369" w:hRule="atLeast"/>
@@ -2744,7 +3841,17 @@
           <w:sz w:val="24"/>
           <w:szCs w:val="24"/>
         </w:rPr>
-        <w:t>A comunicação é MSB first</w:t>
+        <w:t xml:space="preserve">A comunicação é MSB </w:t>
+      </w:r>
+      <w:r>
+        <w:rPr>
+          <w:rFonts w:hint="default" w:asciiTheme="minorAscii"/>
+          <w:i/>
+          <w:iCs/>
+          <w:sz w:val="24"/>
+          <w:szCs w:val="24"/>
+        </w:rPr>
+        <w:t>first</w:t>
       </w:r>
     </w:p>
     <w:p>
@@ -2764,7 +3871,41 @@
           <w:sz w:val="24"/>
           <w:szCs w:val="24"/>
         </w:rPr>
-        <w:t>A comunicação é sempre iniciada pelo master, ie. O controlador nunca inicia comunicação.</w:t>
+        <w:t xml:space="preserve">A comunicação é sempre iniciada pelo </w:t>
+      </w:r>
+      <w:r>
+        <w:rPr>
+          <w:rFonts w:hint="default" w:asciiTheme="minorAscii"/>
+          <w:i/>
+          <w:iCs/>
+          <w:sz w:val="24"/>
+          <w:szCs w:val="24"/>
+        </w:rPr>
+        <w:t>master</w:t>
+      </w:r>
+      <w:r>
+        <w:rPr>
+          <w:rFonts w:hint="default" w:asciiTheme="minorAscii"/>
+          <w:sz w:val="24"/>
+          <w:szCs w:val="24"/>
+        </w:rPr>
+        <w:t xml:space="preserve">, ie. </w:t>
+      </w:r>
+      <w:r>
+        <w:rPr>
+          <w:rFonts w:hint="default" w:asciiTheme="minorAscii"/>
+          <w:sz w:val="24"/>
+          <w:szCs w:val="24"/>
+        </w:rPr>
+        <w:t>o</w:t>
+      </w:r>
+      <w:r>
+        <w:rPr>
+          <w:rFonts w:hint="default" w:asciiTheme="minorAscii"/>
+          <w:sz w:val="24"/>
+          <w:szCs w:val="24"/>
+        </w:rPr>
+        <w:t xml:space="preserve"> controlador nunca inicia comunicação.</w:t>
       </w:r>
     </w:p>
     <w:p>
@@ -2784,7 +3925,23 @@
           <w:sz w:val="24"/>
           <w:szCs w:val="24"/>
         </w:rPr>
-        <w:t>A comunicação é paseada em pacotes.</w:t>
+        <w:t xml:space="preserve">A comunicação é </w:t>
+      </w:r>
+      <w:r>
+        <w:rPr>
+          <w:rFonts w:hint="default" w:asciiTheme="minorAscii"/>
+          <w:sz w:val="24"/>
+          <w:szCs w:val="24"/>
+        </w:rPr>
+        <w:t>b</w:t>
+      </w:r>
+      <w:r>
+        <w:rPr>
+          <w:rFonts w:hint="default" w:asciiTheme="minorAscii"/>
+          <w:sz w:val="24"/>
+          <w:szCs w:val="24"/>
+        </w:rPr>
+        <w:t>aseada em pacotes.</w:t>
       </w:r>
     </w:p>
     <w:p>
@@ -2853,7 +4010,25 @@
           <w:sz w:val="24"/>
           <w:szCs w:val="24"/>
         </w:rPr>
-        <w:t>Se iniciado por 0x02 o seguinte byte é o comprimento da payload.</w:t>
+        <w:t xml:space="preserve">Se iniciado por 0x02 o seguinte byte é o comprimento da </w:t>
+      </w:r>
+      <w:r>
+        <w:rPr>
+          <w:rFonts w:hint="default" w:asciiTheme="minorAscii"/>
+          <w:i/>
+          <w:iCs/>
+          <w:sz w:val="24"/>
+          <w:szCs w:val="24"/>
+        </w:rPr>
+        <w:t>payload</w:t>
+      </w:r>
+      <w:r>
+        <w:rPr>
+          <w:rFonts w:hint="default" w:asciiTheme="minorAscii"/>
+          <w:sz w:val="24"/>
+          <w:szCs w:val="24"/>
+        </w:rPr>
+        <w:t>.</w:t>
       </w:r>
     </w:p>
     <w:p>
@@ -2873,7 +4048,25 @@
           <w:sz w:val="24"/>
           <w:szCs w:val="24"/>
         </w:rPr>
-        <w:t>Se iniciado por 0x03 0s seguintes 2 bytes são o comprimento da payload.</w:t>
+        <w:t xml:space="preserve">Se iniciado por 0x03 0s seguintes 2 bytes são o comprimento da </w:t>
+      </w:r>
+      <w:r>
+        <w:rPr>
+          <w:rFonts w:hint="default" w:asciiTheme="minorAscii"/>
+          <w:i/>
+          <w:iCs/>
+          <w:sz w:val="24"/>
+          <w:szCs w:val="24"/>
+        </w:rPr>
+        <w:t>payload</w:t>
+      </w:r>
+      <w:r>
+        <w:rPr>
+          <w:rFonts w:hint="default" w:asciiTheme="minorAscii"/>
+          <w:sz w:val="24"/>
+          <w:szCs w:val="24"/>
+        </w:rPr>
+        <w:t>.</w:t>
       </w:r>
     </w:p>
     <w:p>
@@ -2893,7 +4086,43 @@
           <w:sz w:val="24"/>
           <w:szCs w:val="24"/>
         </w:rPr>
-        <w:t>Segue uma stream de bytes que corresponde à payload.</w:t>
+        <w:t xml:space="preserve">Segue uma </w:t>
+      </w:r>
+      <w:r>
+        <w:rPr>
+          <w:rFonts w:hint="default" w:asciiTheme="minorAscii"/>
+          <w:i/>
+          <w:iCs/>
+          <w:sz w:val="24"/>
+          <w:szCs w:val="24"/>
+        </w:rPr>
+        <w:t xml:space="preserve">stream </w:t>
+      </w:r>
+      <w:r>
+        <w:rPr>
+          <w:rFonts w:hint="default" w:asciiTheme="minorAscii"/>
+          <w:sz w:val="24"/>
+          <w:szCs w:val="24"/>
+        </w:rPr>
+        <w:t xml:space="preserve">de bytes que corresponde à </w:t>
+      </w:r>
+      <w:r>
+        <w:rPr>
+          <w:rFonts w:hint="default" w:asciiTheme="minorAscii"/>
+          <w:i/>
+          <w:iCs/>
+          <w:sz w:val="24"/>
+          <w:szCs w:val="24"/>
+        </w:rPr>
+        <w:t>payload</w:t>
+      </w:r>
+      <w:r>
+        <w:rPr>
+          <w:rFonts w:hint="default" w:asciiTheme="minorAscii"/>
+          <w:sz w:val="24"/>
+          <w:szCs w:val="24"/>
+        </w:rPr>
+        <w:t>.</w:t>
       </w:r>
     </w:p>
     <w:p>
@@ -2965,7 +4194,25 @@
           <w:sz w:val="24"/>
           <w:szCs w:val="24"/>
         </w:rPr>
-        <w:t>Tipicamente a payload tem:</w:t>
+        <w:t xml:space="preserve">Tipicamente a </w:t>
+      </w:r>
+      <w:r>
+        <w:rPr>
+          <w:rFonts w:hint="default" w:asciiTheme="minorAscii"/>
+          <w:i/>
+          <w:iCs/>
+          <w:sz w:val="24"/>
+          <w:szCs w:val="24"/>
+        </w:rPr>
+        <w:t xml:space="preserve">payload </w:t>
+      </w:r>
+      <w:r>
+        <w:rPr>
+          <w:rFonts w:hint="default" w:asciiTheme="minorAscii"/>
+          <w:sz w:val="24"/>
+          <w:szCs w:val="24"/>
+        </w:rPr>
+        <w:t>tem:</w:t>
       </w:r>
     </w:p>
     <w:p>
@@ -3016,12 +4263,6 @@
             <w:insideV w:val="single" w:color="auto" w:sz="4" w:space="0"/>
           </w:tblBorders>
           <w:tblLayout w:type="fixed"/>
-          <w:tblCellMar>
-            <w:top w:w="0" w:type="dxa"/>
-            <w:left w:w="108" w:type="dxa"/>
-            <w:bottom w:w="0" w:type="dxa"/>
-            <w:right w:w="108" w:type="dxa"/>
-          </w:tblCellMar>
         </w:tblPrEx>
         <w:trPr>
           <w:trHeight w:val="369" w:hRule="atLeast"/>
@@ -3092,12 +4333,6 @@
             <w:insideV w:val="single" w:color="auto" w:sz="4" w:space="0"/>
           </w:tblBorders>
           <w:tblLayout w:type="fixed"/>
-          <w:tblCellMar>
-            <w:top w:w="0" w:type="dxa"/>
-            <w:left w:w="108" w:type="dxa"/>
-            <w:bottom w:w="0" w:type="dxa"/>
-            <w:right w:w="108" w:type="dxa"/>
-          </w:tblCellMar>
         </w:tblPrEx>
         <w:trPr>
           <w:trHeight w:val="369" w:hRule="atLeast"/>
@@ -3209,7 +4444,77 @@
           <w:sz w:val="24"/>
           <w:szCs w:val="24"/>
         </w:rPr>
-        <w:t>Alguns comandos obtêm resposta, essa respostam vem no mesmo formato que as mensagens enviadas pelo master (pacote), onde a payload contem a resposta, tipicamente:</w:t>
+        <w:t xml:space="preserve">Alguns comandos obtêm resposta, </w:t>
+      </w:r>
+      <w:r>
+        <w:rPr>
+          <w:rFonts w:hint="default" w:asciiTheme="minorAscii"/>
+          <w:sz w:val="24"/>
+          <w:szCs w:val="24"/>
+        </w:rPr>
+        <w:t>que</w:t>
+      </w:r>
+      <w:r>
+        <w:rPr>
+          <w:rFonts w:hint="default" w:asciiTheme="minorAscii"/>
+          <w:sz w:val="24"/>
+          <w:szCs w:val="24"/>
+        </w:rPr>
+        <w:t xml:space="preserve"> v</w:t>
+      </w:r>
+      <w:r>
+        <w:rPr>
+          <w:rFonts w:hint="default" w:asciiTheme="minorAscii"/>
+          <w:sz w:val="24"/>
+          <w:szCs w:val="24"/>
+        </w:rPr>
+        <w:t>ê</w:t>
+      </w:r>
+      <w:r>
+        <w:rPr>
+          <w:rFonts w:hint="default" w:asciiTheme="minorAscii"/>
+          <w:sz w:val="24"/>
+          <w:szCs w:val="24"/>
+        </w:rPr>
+        <w:t xml:space="preserve">m no mesmo formato que as mensagens enviadas pelo </w:t>
+      </w:r>
+      <w:r>
+        <w:rPr>
+          <w:rFonts w:hint="default" w:asciiTheme="minorAscii"/>
+          <w:b w:val="0"/>
+          <w:bCs w:val="0"/>
+          <w:i/>
+          <w:iCs/>
+          <w:sz w:val="24"/>
+          <w:szCs w:val="24"/>
+        </w:rPr>
+        <w:t xml:space="preserve">master </w:t>
+      </w:r>
+      <w:r>
+        <w:rPr>
+          <w:rFonts w:hint="default" w:asciiTheme="minorAscii"/>
+          <w:sz w:val="24"/>
+          <w:szCs w:val="24"/>
+        </w:rPr>
+        <w:t xml:space="preserve">(pacote), onde a </w:t>
+      </w:r>
+      <w:r>
+        <w:rPr>
+          <w:rFonts w:hint="default" w:asciiTheme="minorAscii"/>
+          <w:i/>
+          <w:iCs/>
+          <w:sz w:val="24"/>
+          <w:szCs w:val="24"/>
+        </w:rPr>
+        <w:t xml:space="preserve">payload </w:t>
+      </w:r>
+      <w:r>
+        <w:rPr>
+          <w:rFonts w:hint="default" w:asciiTheme="minorAscii"/>
+          <w:sz w:val="24"/>
+          <w:szCs w:val="24"/>
+        </w:rPr>
+        <w:t>contem a resposta, tipicamente:</w:t>
       </w:r>
     </w:p>
     <w:p>
@@ -3260,12 +4565,6 @@
             <w:insideV w:val="single" w:color="auto" w:sz="4" w:space="0"/>
           </w:tblBorders>
           <w:tblLayout w:type="fixed"/>
-          <w:tblCellMar>
-            <w:top w:w="0" w:type="dxa"/>
-            <w:left w:w="108" w:type="dxa"/>
-            <w:bottom w:w="0" w:type="dxa"/>
-            <w:right w:w="108" w:type="dxa"/>
-          </w:tblCellMar>
         </w:tblPrEx>
         <w:trPr>
           <w:trHeight w:val="369" w:hRule="atLeast"/>
@@ -3336,12 +4635,6 @@
             <w:insideV w:val="single" w:color="auto" w:sz="4" w:space="0"/>
           </w:tblBorders>
           <w:tblLayout w:type="fixed"/>
-          <w:tblCellMar>
-            <w:top w:w="0" w:type="dxa"/>
-            <w:left w:w="108" w:type="dxa"/>
-            <w:bottom w:w="0" w:type="dxa"/>
-            <w:right w:w="108" w:type="dxa"/>
-          </w:tblCellMar>
         </w:tblPrEx>
         <w:trPr>
           <w:trHeight w:val="369" w:hRule="atLeast"/>
@@ -3527,7 +4820,51 @@
           <w:sz w:val="24"/>
           <w:szCs w:val="24"/>
         </w:rPr>
-        <w:t>O Firmware VESC disponibiliza alguns dados sobre o estado do controlador, ie. Diferencial de pulsos do motor desde que este foi inicializado, a tensão de alimentação, a corrente do motor, potencia consumida, velocidade, entre outros.</w:t>
+        <w:t xml:space="preserve">O </w:t>
+      </w:r>
+      <w:r>
+        <w:rPr>
+          <w:rFonts w:hint="default" w:asciiTheme="minorAscii"/>
+          <w:i/>
+          <w:iCs/>
+          <w:sz w:val="24"/>
+          <w:szCs w:val="24"/>
+        </w:rPr>
+        <w:t>f</w:t>
+      </w:r>
+      <w:r>
+        <w:rPr>
+          <w:rFonts w:hint="default" w:asciiTheme="minorAscii"/>
+          <w:i/>
+          <w:iCs/>
+          <w:sz w:val="24"/>
+          <w:szCs w:val="24"/>
+        </w:rPr>
+        <w:t xml:space="preserve">irmware </w:t>
+      </w:r>
+      <w:r>
+        <w:rPr>
+          <w:rFonts w:hint="default" w:asciiTheme="minorAscii"/>
+          <w:sz w:val="24"/>
+          <w:szCs w:val="24"/>
+        </w:rPr>
+        <w:t xml:space="preserve">VESC disponibiliza alguns dados sobre o estado do controlador, ie. </w:t>
+      </w:r>
+      <w:r>
+        <w:rPr>
+          <w:rFonts w:hint="default" w:asciiTheme="minorAscii"/>
+          <w:sz w:val="24"/>
+          <w:szCs w:val="24"/>
+        </w:rPr>
+        <w:t>d</w:t>
+      </w:r>
+      <w:r>
+        <w:rPr>
+          <w:rFonts w:hint="default" w:asciiTheme="minorAscii"/>
+          <w:sz w:val="24"/>
+          <w:szCs w:val="24"/>
+        </w:rPr>
+        <w:t>iferencial de pulsos do motor desde que este foi inicializado, a tensão de alimentação, a corrente do motor, potencia consumida, velocidade, entre outros.</w:t>
       </w:r>
     </w:p>
     <w:p>
@@ -3547,7 +4884,127 @@
           <w:sz w:val="24"/>
           <w:szCs w:val="24"/>
         </w:rPr>
-        <w:t>Estes dados podem ser obtidos atraves de uma transação com o controlador, enviado como payload o comando referente ao pedido de dados (pode variar com a versão de firmware), seguido de uma mask de bits que determinam os dados de resposta(não suportado por todas as versões de firmware), ou um comando que pede todos os dados disponiveis.</w:t>
+        <w:t xml:space="preserve">Estes dados podem ser obtidos </w:t>
+      </w:r>
+      <w:r>
+        <w:rPr>
+          <w:rFonts w:hint="default" w:asciiTheme="minorAscii"/>
+          <w:sz w:val="24"/>
+          <w:szCs w:val="24"/>
+        </w:rPr>
+        <w:t>através</w:t>
+      </w:r>
+      <w:r>
+        <w:rPr>
+          <w:rFonts w:hint="default" w:asciiTheme="minorAscii"/>
+          <w:sz w:val="24"/>
+          <w:szCs w:val="24"/>
+        </w:rPr>
+        <w:t xml:space="preserve"> de uma transação com o controlador, envia</w:t>
+      </w:r>
+      <w:r>
+        <w:rPr>
+          <w:rFonts w:hint="default" w:asciiTheme="minorAscii"/>
+          <w:sz w:val="24"/>
+          <w:szCs w:val="24"/>
+        </w:rPr>
+        <w:t>n</w:t>
+      </w:r>
+      <w:r>
+        <w:rPr>
+          <w:rFonts w:hint="default" w:asciiTheme="minorAscii"/>
+          <w:sz w:val="24"/>
+          <w:szCs w:val="24"/>
+        </w:rPr>
+        <w:t xml:space="preserve">do como </w:t>
+      </w:r>
+      <w:r>
+        <w:rPr>
+          <w:rFonts w:hint="default" w:asciiTheme="minorAscii"/>
+          <w:i/>
+          <w:iCs/>
+          <w:sz w:val="24"/>
+          <w:szCs w:val="24"/>
+        </w:rPr>
+        <w:t xml:space="preserve">payload </w:t>
+      </w:r>
+      <w:r>
+        <w:rPr>
+          <w:rFonts w:hint="default" w:asciiTheme="minorAscii"/>
+          <w:sz w:val="24"/>
+          <w:szCs w:val="24"/>
+        </w:rPr>
+        <w:t xml:space="preserve">o comando referente ao pedido de dados (pode variar com a versão de </w:t>
+      </w:r>
+      <w:r>
+        <w:rPr>
+          <w:rFonts w:hint="default" w:asciiTheme="minorAscii"/>
+          <w:i/>
+          <w:iCs/>
+          <w:sz w:val="24"/>
+          <w:szCs w:val="24"/>
+        </w:rPr>
+        <w:t>firmware</w:t>
+      </w:r>
+      <w:r>
+        <w:rPr>
+          <w:rFonts w:hint="default" w:asciiTheme="minorAscii"/>
+          <w:sz w:val="24"/>
+          <w:szCs w:val="24"/>
+        </w:rPr>
+        <w:t xml:space="preserve">), seguido de uma </w:t>
+      </w:r>
+      <w:r>
+        <w:rPr>
+          <w:rFonts w:hint="default" w:asciiTheme="minorAscii"/>
+          <w:i/>
+          <w:iCs/>
+          <w:sz w:val="24"/>
+          <w:szCs w:val="24"/>
+        </w:rPr>
+        <w:t xml:space="preserve">mask </w:t>
+      </w:r>
+      <w:r>
+        <w:rPr>
+          <w:rFonts w:hint="default" w:asciiTheme="minorAscii"/>
+          <w:sz w:val="24"/>
+          <w:szCs w:val="24"/>
+        </w:rPr>
+        <w:t xml:space="preserve">de bits que determinam os dados de resposta(não suportado por todas as versões de </w:t>
+      </w:r>
+      <w:r>
+        <w:rPr>
+          <w:rFonts w:hint="default" w:asciiTheme="minorAscii"/>
+          <w:i/>
+          <w:iCs/>
+          <w:sz w:val="24"/>
+          <w:szCs w:val="24"/>
+        </w:rPr>
+        <w:t>firmware</w:t>
+      </w:r>
+      <w:r>
+        <w:rPr>
+          <w:rFonts w:hint="default" w:asciiTheme="minorAscii"/>
+          <w:sz w:val="24"/>
+          <w:szCs w:val="24"/>
+        </w:rPr>
+        <w:t xml:space="preserve">), ou um comando que pede todos os dados </w:t>
+      </w:r>
+      <w:r>
+        <w:rPr>
+          <w:rFonts w:hint="default" w:asciiTheme="minorAscii"/>
+          <w:sz w:val="24"/>
+          <w:szCs w:val="24"/>
+        </w:rPr>
+        <w:t>disponíveis</w:t>
+      </w:r>
+      <w:r>
+        <w:rPr>
+          <w:rFonts w:hint="default" w:asciiTheme="minorAscii"/>
+          <w:sz w:val="24"/>
+          <w:szCs w:val="24"/>
+        </w:rPr>
+        <w:t>.</w:t>
       </w:r>
     </w:p>
     <w:p>
@@ -3567,7 +5024,41 @@
           <w:sz w:val="24"/>
           <w:szCs w:val="24"/>
         </w:rPr>
-        <w:t>O controlador responde com um pacote onde a payload contem o comando, e os dados pedidos ordenadamente(ordem não muda).</w:t>
+        <w:t xml:space="preserve">O controlador responde com um pacote onde a </w:t>
+      </w:r>
+      <w:r>
+        <w:rPr>
+          <w:rFonts w:hint="default" w:asciiTheme="minorAscii"/>
+          <w:i/>
+          <w:iCs/>
+          <w:sz w:val="24"/>
+          <w:szCs w:val="24"/>
+        </w:rPr>
+        <w:t xml:space="preserve">payload </w:t>
+      </w:r>
+      <w:r>
+        <w:rPr>
+          <w:rFonts w:hint="default" w:asciiTheme="minorAscii"/>
+          <w:sz w:val="24"/>
+          <w:szCs w:val="24"/>
+        </w:rPr>
+        <w:t>contem o comando, e os dados pedidos ordenadamente</w:t>
+      </w:r>
+      <w:r>
+        <w:rPr>
+          <w:rFonts w:hint="default" w:asciiTheme="minorAscii"/>
+          <w:sz w:val="24"/>
+          <w:szCs w:val="24"/>
+        </w:rPr>
+        <w:t xml:space="preserve"> </w:t>
+      </w:r>
+      <w:r>
+        <w:rPr>
+          <w:rFonts w:hint="default" w:asciiTheme="minorAscii"/>
+          <w:sz w:val="24"/>
+          <w:szCs w:val="24"/>
+        </w:rPr>
+        <w:t>(ordem não muda).</w:t>
       </w:r>
     </w:p>
     <w:p>
@@ -3587,7 +5078,59 @@
           <w:sz w:val="24"/>
           <w:szCs w:val="24"/>
         </w:rPr>
-        <w:t>Apesar de a payload ser composta por unsigned bytes, os dados vêm em varios formatos e têm de ser convertidos.</w:t>
+        <w:t xml:space="preserve">Apesar de a </w:t>
+      </w:r>
+      <w:r>
+        <w:rPr>
+          <w:rFonts w:hint="default" w:asciiTheme="minorAscii"/>
+          <w:i/>
+          <w:iCs/>
+          <w:sz w:val="24"/>
+          <w:szCs w:val="24"/>
+        </w:rPr>
+        <w:t xml:space="preserve">payload </w:t>
+      </w:r>
+      <w:r>
+        <w:rPr>
+          <w:rFonts w:hint="default" w:asciiTheme="minorAscii"/>
+          <w:sz w:val="24"/>
+          <w:szCs w:val="24"/>
+        </w:rPr>
+        <w:t xml:space="preserve">ser composta por </w:t>
+      </w:r>
+      <w:r>
+        <w:rPr>
+          <w:rFonts w:hint="default" w:asciiTheme="minorAscii"/>
+          <w:i/>
+          <w:iCs/>
+          <w:sz w:val="24"/>
+          <w:szCs w:val="24"/>
+        </w:rPr>
+        <w:t>unsigned bytes</w:t>
+      </w:r>
+      <w:r>
+        <w:rPr>
+          <w:rFonts w:hint="default" w:asciiTheme="minorAscii"/>
+          <w:sz w:val="24"/>
+          <w:szCs w:val="24"/>
+        </w:rPr>
+        <w:t xml:space="preserve">, os dados vêm em </w:t>
+      </w:r>
+      <w:r>
+        <w:rPr>
+          <w:rFonts w:hint="default" w:asciiTheme="minorAscii"/>
+          <w:sz w:val="24"/>
+          <w:szCs w:val="24"/>
+        </w:rPr>
+        <w:t>vários</w:t>
+      </w:r>
+      <w:r>
+        <w:rPr>
+          <w:rFonts w:hint="default" w:asciiTheme="minorAscii"/>
+          <w:sz w:val="24"/>
+          <w:szCs w:val="24"/>
+        </w:rPr>
+        <w:t xml:space="preserve"> formatos e têm de ser convertidos.</w:t>
       </w:r>
     </w:p>
     <w:p>
@@ -3651,7 +5194,25 @@
           <w:sz w:val="24"/>
           <w:szCs w:val="24"/>
         </w:rPr>
-        <w:t>O controlador reporta 90 pulsos por rotação de motor (testado apenas com hall effects).</w:t>
+        <w:t xml:space="preserve">O controlador reporta 90 pulsos por rotação de motor (testado apenas com </w:t>
+      </w:r>
+      <w:r>
+        <w:rPr>
+          <w:rFonts w:hint="default" w:asciiTheme="minorAscii"/>
+          <w:i/>
+          <w:iCs/>
+          <w:sz w:val="24"/>
+          <w:szCs w:val="24"/>
+        </w:rPr>
+        <w:t>hall effects</w:t>
+      </w:r>
+      <w:r>
+        <w:rPr>
+          <w:rFonts w:hint="default" w:asciiTheme="minorAscii"/>
+          <w:sz w:val="24"/>
+          <w:szCs w:val="24"/>
+        </w:rPr>
+        <w:t>).</w:t>
       </w:r>
     </w:p>
     <w:p>
@@ -3691,7 +5252,39 @@
           <w:sz w:val="24"/>
           <w:szCs w:val="24"/>
         </w:rPr>
-        <w:t>Para obter rpm dividimos erpm pelo numero de pares de polos do motor.</w:t>
+        <w:t xml:space="preserve">Para obter </w:t>
+      </w:r>
+      <w:r>
+        <w:rPr>
+          <w:rFonts w:hint="default" w:asciiTheme="minorAscii"/>
+          <w:sz w:val="24"/>
+          <w:szCs w:val="24"/>
+        </w:rPr>
+        <w:t xml:space="preserve">RPM </w:t>
+      </w:r>
+      <w:r>
+        <w:rPr>
+          <w:rFonts w:hint="default" w:asciiTheme="minorAscii"/>
+          <w:sz w:val="24"/>
+          <w:szCs w:val="24"/>
+        </w:rPr>
+        <w:t xml:space="preserve">dividimos </w:t>
+      </w:r>
+      <w:r>
+        <w:rPr>
+          <w:rFonts w:hint="default" w:asciiTheme="minorAscii"/>
+          <w:sz w:val="24"/>
+          <w:szCs w:val="24"/>
+        </w:rPr>
+        <w:t xml:space="preserve">ERPM </w:t>
+      </w:r>
+      <w:r>
+        <w:rPr>
+          <w:rFonts w:hint="default" w:asciiTheme="minorAscii"/>
+          <w:sz w:val="24"/>
+          <w:szCs w:val="24"/>
+        </w:rPr>
+        <w:t>pelo numero de pares de polos do motor.</w:t>
       </w:r>
     </w:p>
     <w:p>
@@ -3735,7 +5328,23 @@
           <w:sz w:val="24"/>
           <w:szCs w:val="24"/>
         </w:rPr>
-        <w:t xml:space="preserve"> (rpm / 60).</w:t>
+        <w:t xml:space="preserve"> (</w:t>
+      </w:r>
+      <w:r>
+        <w:rPr>
+          <w:rFonts w:hint="default" w:asciiTheme="minorAscii"/>
+          <w:sz w:val="24"/>
+          <w:szCs w:val="24"/>
+        </w:rPr>
+        <w:t>RPM</w:t>
+      </w:r>
+      <w:r>
+        <w:rPr>
+          <w:rFonts w:hint="default" w:asciiTheme="minorAscii"/>
+          <w:sz w:val="24"/>
+          <w:szCs w:val="24"/>
+        </w:rPr>
+        <w:t>/ 60).</w:t>
       </w:r>
     </w:p>
     <w:p>
@@ -3755,7 +5364,101 @@
           <w:sz w:val="24"/>
           <w:szCs w:val="24"/>
         </w:rPr>
-        <w:t xml:space="preserve">O controlador não suporta reset dos pulsos de encoder no firmware original, no entanto é posivel implementar com uma simples modificação, isto é necessário para que o controlador seja initicializado no estado conhecido. </w:t>
+        <w:t xml:space="preserve">O controlador não suporta </w:t>
+      </w:r>
+      <w:r>
+        <w:rPr>
+          <w:rFonts w:hint="default" w:asciiTheme="minorAscii"/>
+          <w:i/>
+          <w:iCs/>
+          <w:sz w:val="24"/>
+          <w:szCs w:val="24"/>
+        </w:rPr>
+        <w:t xml:space="preserve">reset </w:t>
+      </w:r>
+      <w:r>
+        <w:rPr>
+          <w:rFonts w:hint="default" w:asciiTheme="minorAscii"/>
+          <w:sz w:val="24"/>
+          <w:szCs w:val="24"/>
+        </w:rPr>
+        <w:t xml:space="preserve">dos pulsos de </w:t>
+      </w:r>
+      <w:r>
+        <w:rPr>
+          <w:rFonts w:hint="default" w:asciiTheme="minorAscii"/>
+          <w:i/>
+          <w:iCs/>
+          <w:sz w:val="24"/>
+          <w:szCs w:val="24"/>
+        </w:rPr>
+        <w:t xml:space="preserve">encoder </w:t>
+      </w:r>
+      <w:r>
+        <w:rPr>
+          <w:rFonts w:hint="default" w:asciiTheme="minorAscii"/>
+          <w:sz w:val="24"/>
+          <w:szCs w:val="24"/>
+        </w:rPr>
+        <w:t xml:space="preserve">no </w:t>
+      </w:r>
+      <w:r>
+        <w:rPr>
+          <w:rFonts w:hint="default" w:asciiTheme="minorAscii"/>
+          <w:i/>
+          <w:iCs/>
+          <w:sz w:val="24"/>
+          <w:szCs w:val="24"/>
+        </w:rPr>
+        <w:t xml:space="preserve">firmware </w:t>
+      </w:r>
+      <w:r>
+        <w:rPr>
+          <w:rFonts w:hint="default" w:asciiTheme="minorAscii"/>
+          <w:sz w:val="24"/>
+          <w:szCs w:val="24"/>
+        </w:rPr>
+        <w:t xml:space="preserve">original, no entanto é </w:t>
+      </w:r>
+      <w:r>
+        <w:rPr>
+          <w:rFonts w:hint="default" w:asciiTheme="minorAscii"/>
+          <w:sz w:val="24"/>
+          <w:szCs w:val="24"/>
+        </w:rPr>
+        <w:t>possível</w:t>
+      </w:r>
+      <w:r>
+        <w:rPr>
+          <w:rFonts w:hint="default" w:asciiTheme="minorAscii"/>
+          <w:sz w:val="24"/>
+          <w:szCs w:val="24"/>
+        </w:rPr>
+        <w:t xml:space="preserve"> implementar com uma simples modificação, isto é necessário para que o controlador seja </w:t>
+      </w:r>
+      <w:r>
+        <w:rPr>
+          <w:rFonts w:hint="default" w:asciiTheme="minorAscii"/>
+          <w:sz w:val="24"/>
+          <w:szCs w:val="24"/>
+        </w:rPr>
+        <w:t>inicializado</w:t>
+      </w:r>
+      <w:r>
+        <w:rPr>
+          <w:rFonts w:hint="default" w:asciiTheme="minorAscii"/>
+          <w:sz w:val="24"/>
+          <w:szCs w:val="24"/>
+        </w:rPr>
+        <w:t xml:space="preserve"> no estado conhecido. </w:t>
+      </w:r>
+      <w:r>
+        <w:rPr>
+          <w:rFonts w:hint="default" w:asciiTheme="minorAscii"/>
+          <w:sz w:val="24"/>
+          <w:szCs w:val="24"/>
+        </w:rPr>
+        <w:t>(uma versão com esta modificação está disponível).</w:t>
       </w:r>
     </w:p>
     <w:p>
@@ -3847,18 +5550,6 @@
         </w:rPr>
         <w:t>Comando para definir a corrente dos motores.</w:t>
       </w:r>
-    </w:p>
-    <w:p>
-      <w:pPr>
-        <w:spacing w:line="360" w:lineRule="auto"/>
-        <w:ind w:firstLine="420" w:firstLineChars="0"/>
-        <w:jc w:val="both"/>
-        <w:rPr>
-          <w:rFonts w:hint="default" w:asciiTheme="minorAscii"/>
-          <w:sz w:val="24"/>
-          <w:szCs w:val="24"/>
-        </w:rPr>
-      </w:pPr>
     </w:p>
     <w:p>
       <w:pPr>
@@ -3916,12 +5607,6 @@
             <w:insideV w:val="single" w:color="auto" w:sz="4" w:space="0"/>
           </w:tblBorders>
           <w:tblLayout w:type="fixed"/>
-          <w:tblCellMar>
-            <w:top w:w="0" w:type="dxa"/>
-            <w:left w:w="108" w:type="dxa"/>
-            <w:bottom w:w="0" w:type="dxa"/>
-            <w:right w:w="108" w:type="dxa"/>
-          </w:tblCellMar>
         </w:tblPrEx>
         <w:trPr>
           <w:trHeight w:val="497" w:hRule="atLeast"/>
@@ -4073,12 +5758,6 @@
             <w:insideV w:val="single" w:color="auto" w:sz="4" w:space="0"/>
           </w:tblBorders>
           <w:tblLayout w:type="fixed"/>
-          <w:tblCellMar>
-            <w:top w:w="0" w:type="dxa"/>
-            <w:left w:w="108" w:type="dxa"/>
-            <w:bottom w:w="0" w:type="dxa"/>
-            <w:right w:w="108" w:type="dxa"/>
-          </w:tblCellMar>
         </w:tblPrEx>
         <w:trPr>
           <w:trHeight w:val="479" w:hRule="atLeast"/>
@@ -4254,12 +5933,6 @@
             <w:insideV w:val="single" w:color="auto" w:sz="4" w:space="0"/>
           </w:tblBorders>
           <w:tblLayout w:type="fixed"/>
-          <w:tblCellMar>
-            <w:top w:w="0" w:type="dxa"/>
-            <w:left w:w="108" w:type="dxa"/>
-            <w:bottom w:w="0" w:type="dxa"/>
-            <w:right w:w="108" w:type="dxa"/>
-          </w:tblCellMar>
         </w:tblPrEx>
         <w:trPr>
           <w:trHeight w:val="419" w:hRule="atLeast"/>
@@ -4670,98 +6343,380 @@
           <w:sz w:val="24"/>
           <w:szCs w:val="24"/>
         </w:rPr>
-        <w:t>Para facilitar a integração com outros softwares existentes e futuros, o controlador usa como base as conveções e bibliotecas dos packages ROS Controllers, nestas vêm incluidas varias formas de implentar uma node de controlador, esta implementação tira proveito do controlador diff_drive_controller que possui ja uma implementação de alto nivel da odometria, necessita apenas de dois controladores de baixo nivel de velocidade, os quais o FOCBOX Unity possui internamente.</w:t>
-      </w:r>
-    </w:p>
-    <w:p>
-      <w:pPr>
-        <w:spacing w:line="360" w:lineRule="auto"/>
-        <w:jc w:val="both"/>
-        <w:rPr>
-          <w:rFonts w:hint="default" w:asciiTheme="minorAscii"/>
-          <w:sz w:val="24"/>
-          <w:szCs w:val="24"/>
-        </w:rPr>
-      </w:pPr>
-    </w:p>
-    <w:p>
-      <w:pPr>
-        <w:spacing w:line="360" w:lineRule="auto"/>
-        <w:jc w:val="both"/>
-        <w:rPr>
-          <w:rFonts w:hint="default" w:asciiTheme="minorAscii"/>
-          <w:sz w:val="24"/>
-          <w:szCs w:val="24"/>
-        </w:rPr>
-      </w:pPr>
-      <w:r>
-        <w:rPr>
-          <w:rFonts w:hint="default" w:asciiTheme="minorAscii"/>
-          <w:sz w:val="24"/>
-          <w:szCs w:val="24"/>
-        </w:rPr>
-        <w:t>O diff_drive_controller é um controlador de velocidade, recebe um comando de velocidade linear e velocidade angular(rodar sobre si) e decompõe em velocidades para cada motor.</w:t>
-      </w:r>
-    </w:p>
-    <w:p>
-      <w:pPr>
-        <w:spacing w:line="360" w:lineRule="auto"/>
-        <w:jc w:val="both"/>
-        <w:rPr>
-          <w:rFonts w:hint="default" w:asciiTheme="minorAscii"/>
-          <w:sz w:val="24"/>
-          <w:szCs w:val="24"/>
-        </w:rPr>
-      </w:pPr>
-      <w:bookmarkStart w:id="0" w:name="_GoBack"/>
-      <w:bookmarkEnd w:id="0"/>
-    </w:p>
-    <w:p>
-      <w:pPr>
-        <w:spacing w:line="360" w:lineRule="auto"/>
-        <w:rPr>
-          <w:rFonts w:hint="default" w:asciiTheme="minorAscii"/>
-          <w:sz w:val="24"/>
-          <w:szCs w:val="24"/>
-        </w:rPr>
-      </w:pPr>
-      <w:r>
-        <w:rPr>
-          <w:rFonts w:hint="default" w:asciiTheme="minorAscii"/>
-          <w:sz w:val="24"/>
-          <w:szCs w:val="24"/>
-        </w:rPr>
-        <w:t>Atraves dos pulsos que recebemos do FOCBOX Unity que convertemos em posição angular, o diff_drive_controller determina a posição e orientatação do robo no espaço (odometria), para este efeito o controlador recebe diversos paremetros de entrada como a distancia entre rodas, seu diametro, numero de polos do motor, etc.</w:t>
-      </w:r>
-    </w:p>
-    <w:p>
-      <w:pPr>
-        <w:spacing w:line="360" w:lineRule="auto"/>
-        <w:jc w:val="both"/>
-        <w:rPr>
-          <w:rFonts w:hint="default" w:asciiTheme="minorAscii"/>
-          <w:sz w:val="24"/>
-          <w:szCs w:val="24"/>
-        </w:rPr>
-      </w:pPr>
-    </w:p>
-    <w:p>
-      <w:pPr>
-        <w:spacing w:line="360" w:lineRule="auto"/>
-        <w:jc w:val="both"/>
-        <w:rPr>
-          <w:rFonts w:hint="default" w:asciiTheme="minorAscii"/>
-          <w:sz w:val="24"/>
-          <w:szCs w:val="24"/>
-        </w:rPr>
-      </w:pPr>
-      <w:r>
-        <w:rPr>
-          <w:rFonts w:hint="default" w:asciiTheme="minorAscii"/>
-          <w:sz w:val="24"/>
-          <w:szCs w:val="24"/>
-        </w:rPr>
-        <w:t>A velocidades retornadas pelo diff_drive_controller vêm em ω (velocidade angular) esta é convertida em ERPM e enviada para o controlador que faz o controlo de velocidade e corrente interno.</w:t>
+        <w:t xml:space="preserve">Para facilitar a integração com outros softwares existentes e futuros, o controlador usa como base as </w:t>
+      </w:r>
+      <w:r>
+        <w:rPr>
+          <w:rFonts w:hint="default" w:asciiTheme="minorAscii"/>
+          <w:sz w:val="24"/>
+          <w:szCs w:val="24"/>
+        </w:rPr>
+        <w:t>convenções</w:t>
+      </w:r>
+      <w:r>
+        <w:rPr>
+          <w:rFonts w:hint="default" w:asciiTheme="minorAscii"/>
+          <w:sz w:val="24"/>
+          <w:szCs w:val="24"/>
+        </w:rPr>
+        <w:t xml:space="preserve"> e bibliotecas dos </w:t>
+      </w:r>
+      <w:r>
+        <w:rPr>
+          <w:rFonts w:hint="default" w:asciiTheme="minorAscii"/>
+          <w:i/>
+          <w:iCs/>
+          <w:sz w:val="24"/>
+          <w:szCs w:val="24"/>
+        </w:rPr>
+        <w:t xml:space="preserve">packages </w:t>
+      </w:r>
+      <w:r>
+        <w:rPr>
+          <w:rFonts w:hint="default" w:asciiTheme="minorAscii"/>
+          <w:sz w:val="24"/>
+          <w:szCs w:val="24"/>
+        </w:rPr>
+        <w:t xml:space="preserve">ROS Controllers, nestas vêm </w:t>
+      </w:r>
+      <w:r>
+        <w:rPr>
+          <w:rFonts w:hint="default" w:asciiTheme="minorAscii"/>
+          <w:sz w:val="24"/>
+          <w:szCs w:val="24"/>
+        </w:rPr>
+        <w:t>incluídas</w:t>
+      </w:r>
+      <w:r>
+        <w:rPr>
+          <w:rFonts w:hint="default" w:asciiTheme="minorAscii"/>
+          <w:sz w:val="24"/>
+          <w:szCs w:val="24"/>
+        </w:rPr>
+        <w:t xml:space="preserve"> varias formas de </w:t>
+      </w:r>
+      <w:r>
+        <w:rPr>
+          <w:rFonts w:hint="default" w:asciiTheme="minorAscii"/>
+          <w:sz w:val="24"/>
+          <w:szCs w:val="24"/>
+        </w:rPr>
+        <w:t>implementar</w:t>
+      </w:r>
+      <w:r>
+        <w:rPr>
+          <w:rFonts w:hint="default" w:asciiTheme="minorAscii"/>
+          <w:sz w:val="24"/>
+          <w:szCs w:val="24"/>
+        </w:rPr>
+        <w:t xml:space="preserve"> uma </w:t>
+      </w:r>
+      <w:r>
+        <w:rPr>
+          <w:rFonts w:hint="default" w:asciiTheme="minorAscii"/>
+          <w:i/>
+          <w:iCs/>
+          <w:sz w:val="24"/>
+          <w:szCs w:val="24"/>
+        </w:rPr>
+        <w:t xml:space="preserve">node </w:t>
+      </w:r>
+      <w:r>
+        <w:rPr>
+          <w:rFonts w:hint="default" w:asciiTheme="minorAscii"/>
+          <w:sz w:val="24"/>
+          <w:szCs w:val="24"/>
+        </w:rPr>
+        <w:t xml:space="preserve">de controlador, esta implementação tira proveito do controlador diff_drive_controller que possui </w:t>
+      </w:r>
+      <w:r>
+        <w:rPr>
+          <w:rFonts w:hint="default" w:asciiTheme="minorAscii"/>
+          <w:sz w:val="24"/>
+          <w:szCs w:val="24"/>
+        </w:rPr>
+        <w:t>já</w:t>
+      </w:r>
+      <w:r>
+        <w:rPr>
+          <w:rFonts w:hint="default" w:asciiTheme="minorAscii"/>
+          <w:sz w:val="24"/>
+          <w:szCs w:val="24"/>
+        </w:rPr>
+        <w:t xml:space="preserve"> uma implementação de alto </w:t>
+      </w:r>
+      <w:r>
+        <w:rPr>
+          <w:rFonts w:hint="default" w:asciiTheme="minorAscii"/>
+          <w:sz w:val="24"/>
+          <w:szCs w:val="24"/>
+        </w:rPr>
+        <w:t>nível</w:t>
+      </w:r>
+      <w:r>
+        <w:rPr>
+          <w:rFonts w:hint="default" w:asciiTheme="minorAscii"/>
+          <w:sz w:val="24"/>
+          <w:szCs w:val="24"/>
+        </w:rPr>
+        <w:t xml:space="preserve"> da odometria, necessita apenas de dois controladores de baixo </w:t>
+      </w:r>
+      <w:r>
+        <w:rPr>
+          <w:rFonts w:hint="default" w:asciiTheme="minorAscii"/>
+          <w:sz w:val="24"/>
+          <w:szCs w:val="24"/>
+        </w:rPr>
+        <w:t>nível</w:t>
+      </w:r>
+      <w:r>
+        <w:rPr>
+          <w:rFonts w:hint="default" w:asciiTheme="minorAscii"/>
+          <w:sz w:val="24"/>
+          <w:szCs w:val="24"/>
+        </w:rPr>
+        <w:t xml:space="preserve"> de velocidade, os quais o FOCBOX Unity possui internamente.</w:t>
+      </w:r>
+    </w:p>
+    <w:p>
+      <w:pPr>
+        <w:spacing w:line="360" w:lineRule="auto"/>
+        <w:jc w:val="both"/>
+        <w:rPr>
+          <w:rFonts w:hint="default" w:asciiTheme="minorAscii"/>
+          <w:sz w:val="24"/>
+          <w:szCs w:val="24"/>
+        </w:rPr>
+      </w:pPr>
+    </w:p>
+    <w:p>
+      <w:pPr>
+        <w:spacing w:line="360" w:lineRule="auto"/>
+        <w:jc w:val="both"/>
+        <w:rPr>
+          <w:rFonts w:hint="default" w:asciiTheme="minorAscii"/>
+          <w:sz w:val="24"/>
+          <w:szCs w:val="24"/>
+        </w:rPr>
+      </w:pPr>
+      <w:r>
+        <w:rPr>
+          <w:rFonts w:hint="default" w:asciiTheme="minorAscii"/>
+          <w:sz w:val="24"/>
+          <w:szCs w:val="24"/>
+        </w:rPr>
+        <w:t>O ros_diff_driver é um controlador de velocidade, recebe</w:t>
+      </w:r>
+      <w:r>
+        <w:rPr>
+          <w:rFonts w:hint="default" w:asciiTheme="minorAscii"/>
+          <w:sz w:val="24"/>
+          <w:szCs w:val="24"/>
+        </w:rPr>
+        <w:t xml:space="preserve"> num tópico</w:t>
+      </w:r>
+      <w:r>
+        <w:rPr>
+          <w:rFonts w:hint="default" w:asciiTheme="minorAscii"/>
+          <w:sz w:val="24"/>
+          <w:szCs w:val="24"/>
+        </w:rPr>
+        <w:t xml:space="preserve"> um comando de velocidade linear e velocidade angular(rodar sobre si) e decompõe em velocidades para cada motor.</w:t>
+      </w:r>
+    </w:p>
+    <w:p>
+      <w:pPr>
+        <w:spacing w:line="360" w:lineRule="auto"/>
+        <w:jc w:val="both"/>
+        <w:rPr>
+          <w:rFonts w:hint="default" w:asciiTheme="minorAscii"/>
+          <w:sz w:val="24"/>
+          <w:szCs w:val="24"/>
+        </w:rPr>
+      </w:pPr>
+    </w:p>
+    <w:p>
+      <w:pPr>
+        <w:spacing w:line="360" w:lineRule="auto"/>
+        <w:rPr>
+          <w:rFonts w:hint="default" w:asciiTheme="minorAscii"/>
+          <w:sz w:val="24"/>
+          <w:szCs w:val="24"/>
+        </w:rPr>
+      </w:pPr>
+      <w:r>
+        <w:rPr>
+          <w:rFonts w:hint="default" w:asciiTheme="minorAscii"/>
+          <w:sz w:val="24"/>
+          <w:szCs w:val="24"/>
+        </w:rPr>
+        <w:t>Através</w:t>
+      </w:r>
+      <w:r>
+        <w:rPr>
+          <w:rFonts w:hint="default" w:asciiTheme="minorAscii"/>
+          <w:sz w:val="24"/>
+          <w:szCs w:val="24"/>
+        </w:rPr>
+        <w:t xml:space="preserve"> dos pulsos que recebemos do FOCBOX Unity que convertemos em posição angular, o </w:t>
+      </w:r>
+      <w:r>
+        <w:rPr>
+          <w:rFonts w:hint="default" w:asciiTheme="minorAscii"/>
+          <w:sz w:val="24"/>
+          <w:szCs w:val="24"/>
+        </w:rPr>
+        <w:t>ros_</w:t>
+      </w:r>
+      <w:r>
+        <w:rPr>
+          <w:rFonts w:hint="default" w:asciiTheme="minorAscii"/>
+          <w:sz w:val="24"/>
+          <w:szCs w:val="24"/>
+        </w:rPr>
+        <w:t>diff_drive</w:t>
+      </w:r>
+      <w:r>
+        <w:rPr>
+          <w:rFonts w:hint="default" w:asciiTheme="minorAscii"/>
+          <w:sz w:val="24"/>
+          <w:szCs w:val="24"/>
+        </w:rPr>
+        <w:t>r</w:t>
+      </w:r>
+      <w:r>
+        <w:rPr>
+          <w:rFonts w:hint="default" w:asciiTheme="minorAscii"/>
+          <w:sz w:val="24"/>
+          <w:szCs w:val="24"/>
+        </w:rPr>
+        <w:t xml:space="preserve"> determina a posição e </w:t>
+      </w:r>
+      <w:r>
+        <w:rPr>
+          <w:rFonts w:hint="default" w:asciiTheme="minorAscii"/>
+          <w:sz w:val="24"/>
+          <w:szCs w:val="24"/>
+        </w:rPr>
+        <w:t>orientação</w:t>
+      </w:r>
+      <w:r>
+        <w:rPr>
+          <w:rFonts w:hint="default" w:asciiTheme="minorAscii"/>
+          <w:sz w:val="24"/>
+          <w:szCs w:val="24"/>
+        </w:rPr>
+        <w:t xml:space="preserve"> do </w:t>
+      </w:r>
+      <w:r>
+        <w:rPr>
+          <w:rFonts w:hint="default" w:asciiTheme="minorAscii"/>
+          <w:sz w:val="24"/>
+          <w:szCs w:val="24"/>
+        </w:rPr>
+        <w:t>robô</w:t>
+      </w:r>
+      <w:r>
+        <w:rPr>
+          <w:rFonts w:hint="default" w:asciiTheme="minorAscii"/>
+          <w:sz w:val="24"/>
+          <w:szCs w:val="24"/>
+        </w:rPr>
+        <w:t xml:space="preserve"> no espaço (odometria), para este efeito o controlador recebe diversos </w:t>
+      </w:r>
+      <w:r>
+        <w:rPr>
+          <w:rFonts w:hint="default" w:asciiTheme="minorAscii"/>
+          <w:sz w:val="24"/>
+          <w:szCs w:val="24"/>
+        </w:rPr>
+        <w:t>parâmetros</w:t>
+      </w:r>
+      <w:r>
+        <w:rPr>
+          <w:rFonts w:hint="default" w:asciiTheme="minorAscii"/>
+          <w:sz w:val="24"/>
+          <w:szCs w:val="24"/>
+        </w:rPr>
+        <w:t xml:space="preserve"> de entrada como a distancia entre rodas, seu </w:t>
+      </w:r>
+      <w:r>
+        <w:rPr>
+          <w:rFonts w:hint="default" w:asciiTheme="minorAscii"/>
+          <w:sz w:val="24"/>
+          <w:szCs w:val="24"/>
+        </w:rPr>
+        <w:t>diâmetro</w:t>
+      </w:r>
+      <w:r>
+        <w:rPr>
+          <w:rFonts w:hint="default" w:asciiTheme="minorAscii"/>
+          <w:sz w:val="24"/>
+          <w:szCs w:val="24"/>
+        </w:rPr>
+        <w:t>, numero de polos do motor, etc.</w:t>
+      </w:r>
+    </w:p>
+    <w:p>
+      <w:pPr>
+        <w:spacing w:line="360" w:lineRule="auto"/>
+        <w:jc w:val="both"/>
+        <w:rPr>
+          <w:rFonts w:hint="default" w:asciiTheme="minorAscii"/>
+          <w:sz w:val="24"/>
+          <w:szCs w:val="24"/>
+        </w:rPr>
+      </w:pPr>
+    </w:p>
+    <w:p>
+      <w:pPr>
+        <w:spacing w:line="360" w:lineRule="auto"/>
+        <w:jc w:val="both"/>
+        <w:rPr>
+          <w:rFonts w:hint="default" w:asciiTheme="minorAscii"/>
+          <w:sz w:val="24"/>
+          <w:szCs w:val="24"/>
+        </w:rPr>
+      </w:pPr>
+      <w:r>
+        <w:rPr>
+          <w:rFonts w:hint="default" w:asciiTheme="minorAscii"/>
+          <w:sz w:val="24"/>
+          <w:szCs w:val="24"/>
+        </w:rPr>
+        <w:t>A velocidades retornadas pelo ros_diff_driver vêm em velocidade angular</w:t>
+      </w:r>
+      <w:r>
+        <w:rPr>
+          <w:rFonts w:hint="default" w:asciiTheme="minorAscii"/>
+          <w:sz w:val="24"/>
+          <w:szCs w:val="24"/>
+        </w:rPr>
+        <w:t>(</w:t>
+      </w:r>
+      <w:r>
+        <w:rPr>
+          <w:rFonts w:hint="default" w:asciiTheme="minorAscii"/>
+          <w:sz w:val="24"/>
+          <w:szCs w:val="24"/>
+        </w:rPr>
+        <w:t>ω</w:t>
+      </w:r>
+      <w:r>
+        <w:rPr>
+          <w:rFonts w:hint="default" w:asciiTheme="minorAscii"/>
+          <w:sz w:val="24"/>
+          <w:szCs w:val="24"/>
+        </w:rPr>
+        <w:t>)</w:t>
+      </w:r>
+      <w:r>
+        <w:rPr>
+          <w:rFonts w:hint="default" w:asciiTheme="minorAscii"/>
+          <w:sz w:val="24"/>
+          <w:szCs w:val="24"/>
+        </w:rPr>
+        <w:t xml:space="preserve"> esta é convertida em ERPM e enviada para o controlador que faz o controlo de velocidade e corrente interno.</w:t>
       </w:r>
     </w:p>
     <w:p>
@@ -4867,184 +6822,872 @@
           <w:szCs w:val="24"/>
           <w:vertAlign w:val="baseline"/>
         </w:rPr>
-        <w:t>Uma node é um conceito de ros, é um processo que interage com outros processos e servicos da framework ros, para controlar um robo.</w:t>
-      </w:r>
-    </w:p>
-    <w:p>
-      <w:pPr>
-        <w:spacing w:line="360" w:lineRule="auto"/>
-        <w:jc w:val="both"/>
-        <w:rPr>
-          <w:rFonts w:hint="default" w:asciiTheme="minorAscii"/>
-          <w:sz w:val="24"/>
-          <w:szCs w:val="24"/>
-          <w:vertAlign w:val="baseline"/>
-        </w:rPr>
-      </w:pPr>
-      <w:r>
-        <w:rPr>
-          <w:rFonts w:hint="default" w:asciiTheme="minorAscii"/>
-          <w:sz w:val="24"/>
-          <w:szCs w:val="24"/>
-          <w:vertAlign w:val="baseline"/>
-        </w:rPr>
-        <w:t>Esta node faz a ligação do ROS com o controlador FOCBOX Unity, bem como o controlo diferencial da plataforma onde este está instalado, também publica os dados referentes ao controlador em topicos para serem utilizados por outros processos.</w:t>
-      </w:r>
-    </w:p>
-    <w:p>
-      <w:pPr>
-        <w:spacing w:line="360" w:lineRule="auto"/>
-        <w:jc w:val="both"/>
-        <w:rPr>
-          <w:rFonts w:hint="default" w:asciiTheme="minorAscii"/>
-          <w:sz w:val="24"/>
-          <w:szCs w:val="24"/>
-          <w:vertAlign w:val="baseline"/>
-        </w:rPr>
-      </w:pPr>
-      <w:r>
-        <w:rPr>
-          <w:rFonts w:hint="default" w:asciiTheme="minorAscii"/>
-          <w:sz w:val="24"/>
-          <w:szCs w:val="24"/>
-          <w:vertAlign w:val="baseline"/>
-        </w:rPr>
-        <w:t>A node está escrita em C++.</w:t>
-      </w:r>
-    </w:p>
-    <w:p>
-      <w:pPr>
-        <w:spacing w:line="360" w:lineRule="auto"/>
-        <w:jc w:val="both"/>
-        <w:rPr>
-          <w:rFonts w:hint="default" w:asciiTheme="minorAscii"/>
-          <w:sz w:val="24"/>
-          <w:szCs w:val="24"/>
-          <w:vertAlign w:val="baseline"/>
-        </w:rPr>
-      </w:pPr>
-    </w:p>
-    <w:p>
-      <w:pPr>
-        <w:spacing w:line="360" w:lineRule="auto"/>
-        <w:jc w:val="both"/>
-        <w:rPr>
-          <w:rFonts w:hint="default" w:asciiTheme="minorAscii"/>
-          <w:sz w:val="24"/>
-          <w:szCs w:val="24"/>
-          <w:vertAlign w:val="baseline"/>
-        </w:rPr>
-      </w:pPr>
-      <w:r>
-        <w:rPr>
-          <w:rFonts w:hint="default" w:asciiTheme="minorAscii"/>
-          <w:sz w:val="24"/>
-          <w:szCs w:val="24"/>
-          <w:vertAlign w:val="baseline"/>
-        </w:rPr>
-        <w:t xml:space="preserve">A thread principal do programa inicia as variaveis necessárias aos controladores ros, os proprios controladores e o control manager do ros. </w:t>
-      </w:r>
-    </w:p>
-    <w:p>
-      <w:pPr>
-        <w:spacing w:line="360" w:lineRule="auto"/>
-        <w:jc w:val="both"/>
-        <w:rPr>
-          <w:rFonts w:hint="default" w:asciiTheme="minorAscii"/>
-          <w:sz w:val="24"/>
-          <w:szCs w:val="24"/>
-          <w:vertAlign w:val="baseline"/>
-        </w:rPr>
-      </w:pPr>
-      <w:r>
-        <w:rPr>
-          <w:rFonts w:hint="default" w:asciiTheme="minorAscii"/>
-          <w:sz w:val="24"/>
-          <w:szCs w:val="24"/>
-          <w:vertAlign w:val="baseline"/>
-        </w:rPr>
-        <w:t>Depois abre a porta série passada como parametro nos ficheiros de configuração, abre uma thread que monitoriza a entrada de dados na porta série, e, através de uma maquina de estados, identifica, monta e verifica os frames enviados pelo controlador, e tenta inicializar o controlador, enviado um comando de reset, seguido de um comando para identificar a versão de firmware do controlador, se tudo se comportar como esperado, o programa continua.</w:t>
-      </w:r>
-    </w:p>
-    <w:p>
-      <w:pPr>
-        <w:spacing w:line="360" w:lineRule="auto"/>
-        <w:jc w:val="both"/>
-        <w:rPr>
-          <w:rFonts w:hint="default" w:asciiTheme="minorAscii"/>
-          <w:sz w:val="24"/>
-          <w:szCs w:val="24"/>
-          <w:vertAlign w:val="baseline"/>
-        </w:rPr>
-      </w:pPr>
-      <w:r>
-        <w:rPr>
-          <w:rFonts w:hint="default" w:asciiTheme="minorAscii"/>
-          <w:sz w:val="24"/>
-          <w:szCs w:val="24"/>
-          <w:vertAlign w:val="baseline"/>
-        </w:rPr>
-        <w:t>inicializa um timer do framework ros, com um periodo correspondente ao parametro de configuração. Na callback deste timer, o programa envia um comando a pedir dados de estado, ie. velocidade, corrente, etc.</w:t>
-      </w:r>
-    </w:p>
-    <w:p>
-      <w:pPr>
-        <w:spacing w:line="360" w:lineRule="auto"/>
-        <w:jc w:val="both"/>
-        <w:rPr>
-          <w:rFonts w:hint="default" w:asciiTheme="minorAscii"/>
-          <w:sz w:val="24"/>
-          <w:szCs w:val="24"/>
-          <w:vertAlign w:val="baseline"/>
-        </w:rPr>
-      </w:pPr>
-      <w:r>
-        <w:rPr>
-          <w:rFonts w:hint="default" w:asciiTheme="minorAscii"/>
-          <w:sz w:val="24"/>
-          <w:szCs w:val="24"/>
-          <w:vertAlign w:val="baseline"/>
-        </w:rPr>
-        <w:t xml:space="preserve">Na thread de receção mencionada anteriormente a resposta é processada automaticamente, e os dados sao publicados no topico correspondente. </w:t>
-      </w:r>
-    </w:p>
-    <w:p>
-      <w:pPr>
-        <w:spacing w:line="360" w:lineRule="auto"/>
-        <w:jc w:val="both"/>
-        <w:rPr>
-          <w:rFonts w:hint="default" w:asciiTheme="minorAscii"/>
-          <w:sz w:val="24"/>
-          <w:szCs w:val="24"/>
-          <w:vertAlign w:val="baseline"/>
-        </w:rPr>
-      </w:pPr>
-      <w:r>
-        <w:rPr>
-          <w:rFonts w:hint="default" w:asciiTheme="minorAscii"/>
-          <w:sz w:val="24"/>
-          <w:szCs w:val="24"/>
-          <w:vertAlign w:val="baseline"/>
-        </w:rPr>
-        <w:t xml:space="preserve">A thread principal fica a rodar a função ros.spin. </w:t>
-      </w:r>
-    </w:p>
-    <w:p>
-      <w:pPr>
-        <w:spacing w:line="360" w:lineRule="auto"/>
-        <w:jc w:val="both"/>
-        <w:rPr>
-          <w:rFonts w:hint="default" w:asciiTheme="minorAscii"/>
-        </w:rPr>
-      </w:pPr>
-      <w:r>
-        <w:rPr>
-          <w:rFonts w:hint="default" w:asciiTheme="minorAscii"/>
-          <w:sz w:val="24"/>
-          <w:szCs w:val="24"/>
-          <w:vertAlign w:val="baseline"/>
-        </w:rPr>
-        <w:t>A framework ros faz o processamento autonomo dos seus controladores periodicamente, e chama uma funcção quando é necessário enviar dados para o FOCBOX Unity, as velocidades vêm em velocidade angular, são convertidas, e são montados e enviados pacotes de comando.</w:t>
+        <w:t xml:space="preserve">Uma </w:t>
+      </w:r>
+      <w:r>
+        <w:rPr>
+          <w:rFonts w:hint="default" w:asciiTheme="minorAscii"/>
+          <w:i/>
+          <w:iCs/>
+          <w:sz w:val="24"/>
+          <w:szCs w:val="24"/>
+          <w:vertAlign w:val="baseline"/>
+        </w:rPr>
+        <w:t xml:space="preserve">node </w:t>
+      </w:r>
+      <w:r>
+        <w:rPr>
+          <w:rFonts w:hint="default" w:asciiTheme="minorAscii"/>
+          <w:sz w:val="24"/>
+          <w:szCs w:val="24"/>
+          <w:vertAlign w:val="baseline"/>
+        </w:rPr>
+        <w:t xml:space="preserve">é um conceito de </w:t>
+      </w:r>
+      <w:r>
+        <w:rPr>
+          <w:rFonts w:hint="default" w:asciiTheme="minorAscii"/>
+          <w:sz w:val="24"/>
+          <w:szCs w:val="24"/>
+          <w:vertAlign w:val="baseline"/>
+        </w:rPr>
+        <w:t>ROS</w:t>
+      </w:r>
+      <w:r>
+        <w:rPr>
+          <w:rFonts w:hint="default" w:asciiTheme="minorAscii"/>
+          <w:sz w:val="24"/>
+          <w:szCs w:val="24"/>
+          <w:vertAlign w:val="baseline"/>
+        </w:rPr>
+        <w:t xml:space="preserve">, é um processo que interage com outros processos e </w:t>
+      </w:r>
+      <w:r>
+        <w:rPr>
+          <w:rFonts w:hint="default" w:asciiTheme="minorAscii"/>
+          <w:sz w:val="24"/>
+          <w:szCs w:val="24"/>
+          <w:vertAlign w:val="baseline"/>
+        </w:rPr>
+        <w:t>serviços</w:t>
+      </w:r>
+      <w:r>
+        <w:rPr>
+          <w:rFonts w:hint="default" w:asciiTheme="minorAscii"/>
+          <w:sz w:val="24"/>
+          <w:szCs w:val="24"/>
+          <w:vertAlign w:val="baseline"/>
+        </w:rPr>
+        <w:t xml:space="preserve"> da </w:t>
+      </w:r>
+      <w:r>
+        <w:rPr>
+          <w:rFonts w:hint="default" w:asciiTheme="minorAscii"/>
+          <w:i/>
+          <w:iCs/>
+          <w:sz w:val="24"/>
+          <w:szCs w:val="24"/>
+          <w:vertAlign w:val="baseline"/>
+        </w:rPr>
+        <w:t xml:space="preserve">framework </w:t>
+      </w:r>
+      <w:r>
+        <w:rPr>
+          <w:rFonts w:hint="default" w:asciiTheme="minorAscii"/>
+          <w:sz w:val="24"/>
+          <w:szCs w:val="24"/>
+          <w:vertAlign w:val="baseline"/>
+        </w:rPr>
+        <w:t>ROS</w:t>
+      </w:r>
+      <w:r>
+        <w:rPr>
+          <w:rFonts w:hint="default" w:asciiTheme="minorAscii"/>
+          <w:sz w:val="24"/>
+          <w:szCs w:val="24"/>
+          <w:vertAlign w:val="baseline"/>
+        </w:rPr>
+        <w:t xml:space="preserve">, para controlar um </w:t>
+      </w:r>
+      <w:r>
+        <w:rPr>
+          <w:rFonts w:hint="default" w:asciiTheme="minorAscii"/>
+          <w:sz w:val="24"/>
+          <w:szCs w:val="24"/>
+          <w:vertAlign w:val="baseline"/>
+        </w:rPr>
+        <w:t>robô</w:t>
+      </w:r>
+      <w:r>
+        <w:rPr>
+          <w:rFonts w:hint="default" w:asciiTheme="minorAscii"/>
+          <w:sz w:val="24"/>
+          <w:szCs w:val="24"/>
+          <w:vertAlign w:val="baseline"/>
+        </w:rPr>
+        <w:t>.</w:t>
+      </w:r>
+    </w:p>
+    <w:p>
+      <w:pPr>
+        <w:spacing w:line="360" w:lineRule="auto"/>
+        <w:jc w:val="both"/>
+        <w:rPr>
+          <w:rFonts w:hint="default" w:asciiTheme="minorAscii"/>
+          <w:sz w:val="24"/>
+          <w:szCs w:val="24"/>
+          <w:vertAlign w:val="baseline"/>
+        </w:rPr>
+      </w:pPr>
+      <w:r>
+        <w:rPr>
+          <w:rFonts w:hint="default" w:asciiTheme="minorAscii"/>
+          <w:sz w:val="24"/>
+          <w:szCs w:val="24"/>
+          <w:vertAlign w:val="baseline"/>
+        </w:rPr>
+        <w:t xml:space="preserve">Esta </w:t>
+      </w:r>
+      <w:r>
+        <w:rPr>
+          <w:rFonts w:hint="default" w:asciiTheme="minorAscii"/>
+          <w:i/>
+          <w:iCs/>
+          <w:sz w:val="24"/>
+          <w:szCs w:val="24"/>
+          <w:vertAlign w:val="baseline"/>
+        </w:rPr>
+        <w:t xml:space="preserve">node </w:t>
+      </w:r>
+      <w:r>
+        <w:rPr>
+          <w:rFonts w:hint="default" w:asciiTheme="minorAscii"/>
+          <w:sz w:val="24"/>
+          <w:szCs w:val="24"/>
+          <w:vertAlign w:val="baseline"/>
+        </w:rPr>
+        <w:t xml:space="preserve">faz a ligação do ROS com o controlador FOCBOX Unity, bem como o controlo diferencial da plataforma onde este está instalado, também publica os dados referentes ao controlador em </w:t>
+      </w:r>
+      <w:r>
+        <w:rPr>
+          <w:rFonts w:hint="default" w:asciiTheme="minorAscii"/>
+          <w:sz w:val="24"/>
+          <w:szCs w:val="24"/>
+          <w:vertAlign w:val="baseline"/>
+        </w:rPr>
+        <w:t>tópicos</w:t>
+      </w:r>
+      <w:r>
+        <w:rPr>
+          <w:rFonts w:hint="default" w:asciiTheme="minorAscii"/>
+          <w:sz w:val="24"/>
+          <w:szCs w:val="24"/>
+          <w:vertAlign w:val="baseline"/>
+        </w:rPr>
+        <w:t xml:space="preserve"> para serem utilizados por outros processos.</w:t>
+      </w:r>
+    </w:p>
+    <w:p>
+      <w:pPr>
+        <w:spacing w:line="360" w:lineRule="auto"/>
+        <w:jc w:val="both"/>
+        <w:rPr>
+          <w:rFonts w:hint="default" w:asciiTheme="minorAscii"/>
+          <w:sz w:val="24"/>
+          <w:szCs w:val="24"/>
+          <w:vertAlign w:val="baseline"/>
+        </w:rPr>
+      </w:pPr>
+      <w:r>
+        <w:rPr>
+          <w:rFonts w:hint="default" w:asciiTheme="minorAscii"/>
+          <w:sz w:val="24"/>
+          <w:szCs w:val="24"/>
+          <w:vertAlign w:val="baseline"/>
+        </w:rPr>
+        <w:t xml:space="preserve">A </w:t>
+      </w:r>
+      <w:r>
+        <w:rPr>
+          <w:rFonts w:hint="default" w:asciiTheme="minorAscii"/>
+          <w:i/>
+          <w:iCs/>
+          <w:sz w:val="24"/>
+          <w:szCs w:val="24"/>
+          <w:vertAlign w:val="baseline"/>
+        </w:rPr>
+        <w:t xml:space="preserve">node </w:t>
+      </w:r>
+      <w:r>
+        <w:rPr>
+          <w:rFonts w:hint="default" w:asciiTheme="minorAscii"/>
+          <w:sz w:val="24"/>
+          <w:szCs w:val="24"/>
+          <w:vertAlign w:val="baseline"/>
+        </w:rPr>
+        <w:t>está escrita em C++.</w:t>
+      </w:r>
+    </w:p>
+    <w:p>
+      <w:pPr>
+        <w:spacing w:line="360" w:lineRule="auto"/>
+        <w:jc w:val="both"/>
+        <w:rPr>
+          <w:rFonts w:hint="default" w:asciiTheme="minorAscii"/>
+          <w:sz w:val="24"/>
+          <w:szCs w:val="24"/>
+          <w:vertAlign w:val="baseline"/>
+        </w:rPr>
+      </w:pPr>
+    </w:p>
+    <w:p>
+      <w:pPr>
+        <w:spacing w:line="360" w:lineRule="auto"/>
+        <w:jc w:val="both"/>
+        <w:rPr>
+          <w:rFonts w:hint="default" w:asciiTheme="minorAscii"/>
+          <w:sz w:val="24"/>
+          <w:szCs w:val="24"/>
+          <w:vertAlign w:val="baseline"/>
+        </w:rPr>
+      </w:pPr>
+      <w:r>
+        <w:rPr>
+          <w:rFonts w:hint="default" w:asciiTheme="minorAscii"/>
+          <w:sz w:val="24"/>
+          <w:szCs w:val="24"/>
+          <w:vertAlign w:val="baseline"/>
+        </w:rPr>
+        <w:t xml:space="preserve">A </w:t>
+      </w:r>
+      <w:r>
+        <w:rPr>
+          <w:rFonts w:hint="default" w:asciiTheme="minorAscii"/>
+          <w:i/>
+          <w:iCs/>
+          <w:sz w:val="24"/>
+          <w:szCs w:val="24"/>
+          <w:vertAlign w:val="baseline"/>
+        </w:rPr>
+        <w:t xml:space="preserve">thread </w:t>
+      </w:r>
+      <w:r>
+        <w:rPr>
+          <w:rFonts w:hint="default" w:asciiTheme="minorAscii"/>
+          <w:sz w:val="24"/>
+          <w:szCs w:val="24"/>
+          <w:vertAlign w:val="baseline"/>
+        </w:rPr>
+        <w:t xml:space="preserve">principal do programa inicia as </w:t>
+      </w:r>
+      <w:r>
+        <w:rPr>
+          <w:rFonts w:hint="default" w:asciiTheme="minorAscii"/>
+          <w:sz w:val="24"/>
+          <w:szCs w:val="24"/>
+          <w:vertAlign w:val="baseline"/>
+        </w:rPr>
+        <w:t>variáveis</w:t>
+      </w:r>
+      <w:r>
+        <w:rPr>
+          <w:rFonts w:hint="default" w:asciiTheme="minorAscii"/>
+          <w:sz w:val="24"/>
+          <w:szCs w:val="24"/>
+          <w:vertAlign w:val="baseline"/>
+        </w:rPr>
+        <w:t xml:space="preserve"> necessárias aos controladores </w:t>
+      </w:r>
+      <w:r>
+        <w:rPr>
+          <w:rFonts w:hint="default" w:asciiTheme="minorAscii"/>
+          <w:sz w:val="24"/>
+          <w:szCs w:val="24"/>
+          <w:vertAlign w:val="baseline"/>
+        </w:rPr>
+        <w:t>ROS</w:t>
+      </w:r>
+      <w:r>
+        <w:rPr>
+          <w:rFonts w:hint="default" w:asciiTheme="minorAscii"/>
+          <w:sz w:val="24"/>
+          <w:szCs w:val="24"/>
+          <w:vertAlign w:val="baseline"/>
+        </w:rPr>
+        <w:t xml:space="preserve">, os </w:t>
+      </w:r>
+      <w:r>
+        <w:rPr>
+          <w:rFonts w:hint="default" w:asciiTheme="minorAscii"/>
+          <w:sz w:val="24"/>
+          <w:szCs w:val="24"/>
+          <w:vertAlign w:val="baseline"/>
+        </w:rPr>
+        <w:t>próprios</w:t>
+      </w:r>
+      <w:r>
+        <w:rPr>
+          <w:rFonts w:hint="default" w:asciiTheme="minorAscii"/>
+          <w:sz w:val="24"/>
+          <w:szCs w:val="24"/>
+          <w:vertAlign w:val="baseline"/>
+        </w:rPr>
+        <w:t xml:space="preserve"> controladores e o</w:t>
+      </w:r>
+      <w:r>
+        <w:rPr>
+          <w:rFonts w:hint="default" w:asciiTheme="minorAscii"/>
+          <w:i/>
+          <w:iCs/>
+          <w:sz w:val="24"/>
+          <w:szCs w:val="24"/>
+          <w:vertAlign w:val="baseline"/>
+        </w:rPr>
+        <w:t xml:space="preserve"> control manager</w:t>
+      </w:r>
+      <w:r>
+        <w:rPr>
+          <w:rFonts w:hint="default" w:asciiTheme="minorAscii"/>
+          <w:sz w:val="24"/>
+          <w:szCs w:val="24"/>
+          <w:vertAlign w:val="baseline"/>
+        </w:rPr>
+        <w:t xml:space="preserve"> do </w:t>
+      </w:r>
+      <w:r>
+        <w:rPr>
+          <w:rFonts w:hint="default" w:asciiTheme="minorAscii"/>
+          <w:sz w:val="24"/>
+          <w:szCs w:val="24"/>
+          <w:vertAlign w:val="baseline"/>
+        </w:rPr>
+        <w:t>ROS</w:t>
+      </w:r>
+      <w:r>
+        <w:rPr>
+          <w:rFonts w:hint="default" w:asciiTheme="minorAscii"/>
+          <w:sz w:val="24"/>
+          <w:szCs w:val="24"/>
+          <w:vertAlign w:val="baseline"/>
+        </w:rPr>
+        <w:t xml:space="preserve">. </w:t>
+      </w:r>
+    </w:p>
+    <w:p>
+      <w:pPr>
+        <w:spacing w:line="360" w:lineRule="auto"/>
+        <w:jc w:val="both"/>
+        <w:rPr>
+          <w:rFonts w:hint="default" w:asciiTheme="minorAscii"/>
+          <w:sz w:val="24"/>
+          <w:szCs w:val="24"/>
+          <w:vertAlign w:val="baseline"/>
+        </w:rPr>
+      </w:pPr>
+      <w:r>
+        <w:rPr>
+          <w:rFonts w:hint="default" w:asciiTheme="minorAscii"/>
+          <w:sz w:val="24"/>
+          <w:szCs w:val="24"/>
+          <w:vertAlign w:val="baseline"/>
+        </w:rPr>
+        <w:t xml:space="preserve">Depois abre a porta série passada como </w:t>
+      </w:r>
+      <w:r>
+        <w:rPr>
+          <w:rFonts w:hint="default" w:asciiTheme="minorAscii"/>
+          <w:sz w:val="24"/>
+          <w:szCs w:val="24"/>
+          <w:vertAlign w:val="baseline"/>
+        </w:rPr>
+        <w:t>parâmetro</w:t>
+      </w:r>
+      <w:r>
+        <w:rPr>
+          <w:rFonts w:hint="default" w:asciiTheme="minorAscii"/>
+          <w:sz w:val="24"/>
+          <w:szCs w:val="24"/>
+          <w:vertAlign w:val="baseline"/>
+        </w:rPr>
+        <w:t xml:space="preserve"> nos ficheiros de configuração, abre uma </w:t>
+      </w:r>
+      <w:r>
+        <w:rPr>
+          <w:rFonts w:hint="default" w:asciiTheme="minorAscii"/>
+          <w:i/>
+          <w:iCs/>
+          <w:sz w:val="24"/>
+          <w:szCs w:val="24"/>
+          <w:vertAlign w:val="baseline"/>
+        </w:rPr>
+        <w:t xml:space="preserve">thread </w:t>
+      </w:r>
+      <w:r>
+        <w:rPr>
+          <w:rFonts w:hint="default" w:asciiTheme="minorAscii"/>
+          <w:sz w:val="24"/>
+          <w:szCs w:val="24"/>
+          <w:vertAlign w:val="baseline"/>
+        </w:rPr>
+        <w:t xml:space="preserve">que monitoriza a entrada de dados na porta, e, através de uma maquina de estados, identifica, monta e verifica os </w:t>
+      </w:r>
+      <w:r>
+        <w:rPr>
+          <w:rFonts w:hint="default" w:asciiTheme="minorAscii"/>
+          <w:i/>
+          <w:iCs/>
+          <w:sz w:val="24"/>
+          <w:szCs w:val="24"/>
+          <w:vertAlign w:val="baseline"/>
+        </w:rPr>
+        <w:t xml:space="preserve">frames </w:t>
+      </w:r>
+      <w:r>
+        <w:rPr>
+          <w:rFonts w:hint="default" w:asciiTheme="minorAscii"/>
+          <w:sz w:val="24"/>
+          <w:szCs w:val="24"/>
+          <w:vertAlign w:val="baseline"/>
+        </w:rPr>
+        <w:t>recebidas do</w:t>
+      </w:r>
+      <w:r>
+        <w:rPr>
+          <w:rFonts w:hint="default" w:asciiTheme="minorAscii"/>
+          <w:sz w:val="24"/>
+          <w:szCs w:val="24"/>
+          <w:vertAlign w:val="baseline"/>
+        </w:rPr>
+        <w:t xml:space="preserve"> controlador</w:t>
+      </w:r>
+      <w:r>
+        <w:rPr>
+          <w:rFonts w:hint="default" w:asciiTheme="minorAscii"/>
+          <w:sz w:val="24"/>
+          <w:szCs w:val="24"/>
+          <w:vertAlign w:val="baseline"/>
+        </w:rPr>
+        <w:t>.</w:t>
+      </w:r>
+      <w:r>
+        <w:rPr>
+          <w:rFonts w:hint="default" w:asciiTheme="minorAscii"/>
+          <w:sz w:val="24"/>
+          <w:szCs w:val="24"/>
+          <w:vertAlign w:val="baseline"/>
+        </w:rPr>
+        <w:t xml:space="preserve"> </w:t>
+      </w:r>
+      <w:r>
+        <w:rPr>
+          <w:rFonts w:hint="default" w:asciiTheme="minorAscii"/>
+          <w:sz w:val="24"/>
+          <w:szCs w:val="24"/>
+          <w:vertAlign w:val="baseline"/>
+        </w:rPr>
+        <w:t>T</w:t>
+      </w:r>
+      <w:r>
+        <w:rPr>
+          <w:rFonts w:hint="default" w:asciiTheme="minorAscii"/>
+          <w:sz w:val="24"/>
+          <w:szCs w:val="24"/>
+          <w:vertAlign w:val="baseline"/>
+        </w:rPr>
+        <w:t xml:space="preserve">enta inicializar o controlador, enviado um comando de </w:t>
+      </w:r>
+      <w:r>
+        <w:rPr>
+          <w:rFonts w:hint="default" w:asciiTheme="minorAscii"/>
+          <w:i/>
+          <w:iCs/>
+          <w:sz w:val="24"/>
+          <w:szCs w:val="24"/>
+          <w:vertAlign w:val="baseline"/>
+        </w:rPr>
+        <w:t>reset</w:t>
+      </w:r>
+      <w:r>
+        <w:rPr>
+          <w:rFonts w:hint="default" w:asciiTheme="minorAscii"/>
+          <w:sz w:val="24"/>
+          <w:szCs w:val="24"/>
+          <w:vertAlign w:val="baseline"/>
+        </w:rPr>
+        <w:t xml:space="preserve">, seguido de um comando para identificar a versão de </w:t>
+      </w:r>
+      <w:r>
+        <w:rPr>
+          <w:rFonts w:hint="default" w:asciiTheme="minorAscii"/>
+          <w:i/>
+          <w:iCs/>
+          <w:sz w:val="24"/>
+          <w:szCs w:val="24"/>
+          <w:vertAlign w:val="baseline"/>
+        </w:rPr>
+        <w:t xml:space="preserve">firmware </w:t>
+      </w:r>
+      <w:r>
+        <w:rPr>
+          <w:rFonts w:hint="default" w:asciiTheme="minorAscii"/>
+          <w:sz w:val="24"/>
+          <w:szCs w:val="24"/>
+          <w:vertAlign w:val="baseline"/>
+        </w:rPr>
+        <w:t>do controlador, se tudo se comportar como esperado, o programa continua.</w:t>
+      </w:r>
+    </w:p>
+    <w:p>
+      <w:pPr>
+        <w:spacing w:line="360" w:lineRule="auto"/>
+        <w:jc w:val="both"/>
+        <w:rPr>
+          <w:rFonts w:hint="default" w:asciiTheme="minorAscii"/>
+          <w:sz w:val="24"/>
+          <w:szCs w:val="24"/>
+          <w:vertAlign w:val="baseline"/>
+        </w:rPr>
+      </w:pPr>
+      <w:r>
+        <w:rPr>
+          <w:rFonts w:hint="default" w:asciiTheme="minorAscii"/>
+          <w:sz w:val="24"/>
+          <w:szCs w:val="24"/>
+          <w:vertAlign w:val="baseline"/>
+        </w:rPr>
+        <w:t>I</w:t>
+      </w:r>
+      <w:r>
+        <w:rPr>
+          <w:rFonts w:hint="default" w:asciiTheme="minorAscii"/>
+          <w:sz w:val="24"/>
+          <w:szCs w:val="24"/>
+          <w:vertAlign w:val="baseline"/>
+        </w:rPr>
+        <w:t xml:space="preserve">nicializa um </w:t>
+      </w:r>
+      <w:r>
+        <w:rPr>
+          <w:rFonts w:hint="default" w:asciiTheme="minorAscii"/>
+          <w:i/>
+          <w:iCs/>
+          <w:sz w:val="24"/>
+          <w:szCs w:val="24"/>
+          <w:vertAlign w:val="baseline"/>
+        </w:rPr>
+        <w:t xml:space="preserve">timer </w:t>
+      </w:r>
+      <w:r>
+        <w:rPr>
+          <w:rFonts w:hint="default" w:asciiTheme="minorAscii"/>
+          <w:sz w:val="24"/>
+          <w:szCs w:val="24"/>
+          <w:vertAlign w:val="baseline"/>
+        </w:rPr>
+        <w:t xml:space="preserve">do </w:t>
+      </w:r>
+      <w:r>
+        <w:rPr>
+          <w:rFonts w:hint="default" w:asciiTheme="minorAscii"/>
+          <w:i/>
+          <w:iCs/>
+          <w:sz w:val="24"/>
+          <w:szCs w:val="24"/>
+          <w:vertAlign w:val="baseline"/>
+        </w:rPr>
+        <w:t xml:space="preserve">framework </w:t>
+      </w:r>
+      <w:r>
+        <w:rPr>
+          <w:rFonts w:hint="default" w:asciiTheme="minorAscii"/>
+          <w:sz w:val="24"/>
+          <w:szCs w:val="24"/>
+          <w:vertAlign w:val="baseline"/>
+        </w:rPr>
+        <w:t>ROS</w:t>
+      </w:r>
+      <w:r>
+        <w:rPr>
+          <w:rFonts w:hint="default" w:asciiTheme="minorAscii"/>
+          <w:sz w:val="24"/>
+          <w:szCs w:val="24"/>
+          <w:vertAlign w:val="baseline"/>
+        </w:rPr>
+        <w:t xml:space="preserve">, com um </w:t>
+      </w:r>
+      <w:r>
+        <w:rPr>
+          <w:rFonts w:hint="default" w:asciiTheme="minorAscii"/>
+          <w:sz w:val="24"/>
+          <w:szCs w:val="24"/>
+          <w:vertAlign w:val="baseline"/>
+        </w:rPr>
+        <w:t>período</w:t>
+      </w:r>
+      <w:r>
+        <w:rPr>
+          <w:rFonts w:hint="default" w:asciiTheme="minorAscii"/>
+          <w:sz w:val="24"/>
+          <w:szCs w:val="24"/>
+          <w:vertAlign w:val="baseline"/>
+        </w:rPr>
+        <w:t xml:space="preserve"> correspondente ao </w:t>
+      </w:r>
+      <w:r>
+        <w:rPr>
+          <w:rFonts w:hint="default" w:asciiTheme="minorAscii"/>
+          <w:sz w:val="24"/>
+          <w:szCs w:val="24"/>
+          <w:vertAlign w:val="baseline"/>
+        </w:rPr>
+        <w:t>parâmetro</w:t>
+      </w:r>
+      <w:r>
+        <w:rPr>
+          <w:rFonts w:hint="default" w:asciiTheme="minorAscii"/>
+          <w:sz w:val="24"/>
+          <w:szCs w:val="24"/>
+          <w:vertAlign w:val="baseline"/>
+        </w:rPr>
+        <w:t xml:space="preserve"> de configuração. Na </w:t>
+      </w:r>
+      <w:r>
+        <w:rPr>
+          <w:rFonts w:hint="default" w:asciiTheme="minorAscii"/>
+          <w:i/>
+          <w:iCs/>
+          <w:sz w:val="24"/>
+          <w:szCs w:val="24"/>
+          <w:vertAlign w:val="baseline"/>
+        </w:rPr>
+        <w:t xml:space="preserve">callback </w:t>
+      </w:r>
+      <w:r>
+        <w:rPr>
+          <w:rFonts w:hint="default" w:asciiTheme="minorAscii"/>
+          <w:sz w:val="24"/>
+          <w:szCs w:val="24"/>
+          <w:vertAlign w:val="baseline"/>
+        </w:rPr>
+        <w:t xml:space="preserve">deste </w:t>
+      </w:r>
+      <w:r>
+        <w:rPr>
+          <w:rFonts w:hint="default" w:asciiTheme="minorAscii"/>
+          <w:i/>
+          <w:iCs/>
+          <w:sz w:val="24"/>
+          <w:szCs w:val="24"/>
+          <w:vertAlign w:val="baseline"/>
+        </w:rPr>
+        <w:t>timer</w:t>
+      </w:r>
+      <w:r>
+        <w:rPr>
+          <w:rFonts w:hint="default" w:asciiTheme="minorAscii"/>
+          <w:sz w:val="24"/>
+          <w:szCs w:val="24"/>
+          <w:vertAlign w:val="baseline"/>
+        </w:rPr>
+        <w:t>, o programa envia um comando a pedir dados de estado, ie. velocidade, corrente, etc.</w:t>
+      </w:r>
+    </w:p>
+    <w:p>
+      <w:pPr>
+        <w:spacing w:line="360" w:lineRule="auto"/>
+        <w:jc w:val="both"/>
+        <w:rPr>
+          <w:rFonts w:hint="default" w:asciiTheme="minorAscii"/>
+          <w:sz w:val="24"/>
+          <w:szCs w:val="24"/>
+          <w:vertAlign w:val="baseline"/>
+        </w:rPr>
+      </w:pPr>
+      <w:r>
+        <w:rPr>
+          <w:rFonts w:hint="default" w:asciiTheme="minorAscii"/>
+          <w:sz w:val="24"/>
+          <w:szCs w:val="24"/>
+          <w:vertAlign w:val="baseline"/>
+        </w:rPr>
+        <w:t xml:space="preserve">Na </w:t>
+      </w:r>
+      <w:r>
+        <w:rPr>
+          <w:rFonts w:hint="default" w:asciiTheme="minorAscii"/>
+          <w:i/>
+          <w:iCs/>
+          <w:sz w:val="24"/>
+          <w:szCs w:val="24"/>
+          <w:vertAlign w:val="baseline"/>
+        </w:rPr>
+        <w:t xml:space="preserve">thread </w:t>
+      </w:r>
+      <w:r>
+        <w:rPr>
+          <w:rFonts w:hint="default" w:asciiTheme="minorAscii"/>
+          <w:sz w:val="24"/>
+          <w:szCs w:val="24"/>
+          <w:vertAlign w:val="baseline"/>
+        </w:rPr>
+        <w:t xml:space="preserve">de receção mencionada anteriormente a resposta é processada automaticamente, e os dados </w:t>
+      </w:r>
+      <w:r>
+        <w:rPr>
+          <w:rFonts w:hint="default" w:asciiTheme="minorAscii"/>
+          <w:sz w:val="24"/>
+          <w:szCs w:val="24"/>
+          <w:vertAlign w:val="baseline"/>
+        </w:rPr>
+        <w:t>são</w:t>
+      </w:r>
+      <w:r>
+        <w:rPr>
+          <w:rFonts w:hint="default" w:asciiTheme="minorAscii"/>
+          <w:sz w:val="24"/>
+          <w:szCs w:val="24"/>
+          <w:vertAlign w:val="baseline"/>
+        </w:rPr>
+        <w:t xml:space="preserve"> publicados no </w:t>
+      </w:r>
+      <w:r>
+        <w:rPr>
+          <w:rFonts w:hint="default" w:asciiTheme="minorAscii"/>
+          <w:sz w:val="24"/>
+          <w:szCs w:val="24"/>
+          <w:vertAlign w:val="baseline"/>
+        </w:rPr>
+        <w:t>tópico</w:t>
+      </w:r>
+      <w:r>
+        <w:rPr>
+          <w:rFonts w:hint="default" w:asciiTheme="minorAscii"/>
+          <w:sz w:val="24"/>
+          <w:szCs w:val="24"/>
+          <w:vertAlign w:val="baseline"/>
+        </w:rPr>
+        <w:t xml:space="preserve"> correspondente. </w:t>
+      </w:r>
+    </w:p>
+    <w:p>
+      <w:pPr>
+        <w:spacing w:line="360" w:lineRule="auto"/>
+        <w:jc w:val="both"/>
+        <w:rPr>
+          <w:rFonts w:hint="default" w:asciiTheme="minorAscii"/>
+        </w:rPr>
+      </w:pPr>
+      <w:r>
+        <w:rPr>
+          <w:rFonts w:hint="default" w:asciiTheme="minorAscii"/>
+          <w:sz w:val="24"/>
+          <w:szCs w:val="24"/>
+          <w:vertAlign w:val="baseline"/>
+        </w:rPr>
+        <w:t xml:space="preserve">A </w:t>
+      </w:r>
+      <w:r>
+        <w:rPr>
+          <w:rFonts w:hint="default" w:asciiTheme="minorAscii"/>
+          <w:i/>
+          <w:iCs/>
+          <w:sz w:val="24"/>
+          <w:szCs w:val="24"/>
+          <w:vertAlign w:val="baseline"/>
+        </w:rPr>
+        <w:t xml:space="preserve">thread </w:t>
+      </w:r>
+      <w:r>
+        <w:rPr>
+          <w:rFonts w:hint="default" w:asciiTheme="minorAscii"/>
+          <w:sz w:val="24"/>
+          <w:szCs w:val="24"/>
+          <w:vertAlign w:val="baseline"/>
+        </w:rPr>
+        <w:t>principal fica a rodar a função ros.spin</w:t>
+      </w:r>
+      <w:r>
+        <w:rPr>
+          <w:rFonts w:hint="default" w:asciiTheme="minorAscii"/>
+          <w:sz w:val="24"/>
+          <w:szCs w:val="24"/>
+          <w:vertAlign w:val="baseline"/>
+        </w:rPr>
+        <w:t>, a</w:t>
+      </w:r>
+      <w:r>
+        <w:rPr>
+          <w:rFonts w:hint="default" w:asciiTheme="minorAscii"/>
+          <w:sz w:val="24"/>
+          <w:szCs w:val="24"/>
+          <w:vertAlign w:val="baseline"/>
+        </w:rPr>
+        <w:t xml:space="preserve"> </w:t>
+      </w:r>
+      <w:r>
+        <w:rPr>
+          <w:rFonts w:hint="default" w:asciiTheme="minorAscii"/>
+          <w:i/>
+          <w:iCs/>
+          <w:sz w:val="24"/>
+          <w:szCs w:val="24"/>
+          <w:vertAlign w:val="baseline"/>
+        </w:rPr>
+        <w:t xml:space="preserve">framework </w:t>
+      </w:r>
+      <w:r>
+        <w:rPr>
+          <w:rFonts w:hint="default" w:asciiTheme="minorAscii"/>
+          <w:sz w:val="24"/>
+          <w:szCs w:val="24"/>
+          <w:vertAlign w:val="baseline"/>
+        </w:rPr>
+        <w:t xml:space="preserve">ROS </w:t>
+      </w:r>
+      <w:r>
+        <w:rPr>
+          <w:rFonts w:hint="default" w:asciiTheme="minorAscii"/>
+          <w:sz w:val="24"/>
+          <w:szCs w:val="24"/>
+          <w:vertAlign w:val="baseline"/>
+        </w:rPr>
+        <w:t xml:space="preserve">faz o processamento </w:t>
+      </w:r>
+      <w:r>
+        <w:rPr>
+          <w:rFonts w:hint="default" w:asciiTheme="minorAscii"/>
+          <w:sz w:val="24"/>
+          <w:szCs w:val="24"/>
+          <w:vertAlign w:val="baseline"/>
+        </w:rPr>
+        <w:t>autónomo</w:t>
+      </w:r>
+      <w:r>
+        <w:rPr>
+          <w:rFonts w:hint="default" w:asciiTheme="minorAscii"/>
+          <w:sz w:val="24"/>
+          <w:szCs w:val="24"/>
+          <w:vertAlign w:val="baseline"/>
+        </w:rPr>
+        <w:t xml:space="preserve"> dos seus controladores periodicamente, e chama uma </w:t>
+      </w:r>
+      <w:r>
+        <w:rPr>
+          <w:rFonts w:hint="default" w:asciiTheme="minorAscii"/>
+          <w:sz w:val="24"/>
+          <w:szCs w:val="24"/>
+          <w:vertAlign w:val="baseline"/>
+        </w:rPr>
+        <w:t>função</w:t>
+      </w:r>
+      <w:r>
+        <w:rPr>
+          <w:rFonts w:hint="default" w:asciiTheme="minorAscii"/>
+          <w:sz w:val="24"/>
+          <w:szCs w:val="24"/>
+          <w:vertAlign w:val="baseline"/>
+        </w:rPr>
+        <w:t xml:space="preserve"> quando é necessário enviar dados para o FOCBOX Unity, as velocidades vêm em velocidade angular, são convertidas, e são montados e enviados pacotes de comando.</w:t>
       </w:r>
     </w:p>
     <w:p>
@@ -5174,7 +7817,25 @@
           <w:szCs w:val="24"/>
           <w:vertAlign w:val="baseline"/>
         </w:rPr>
-        <w:t>As instruções e recomendações de utilização estão disponiveis no repositório publico onde está o software.</w:t>
+        <w:t xml:space="preserve">As instruções e recomendações de utilização estão </w:t>
+      </w:r>
+      <w:r>
+        <w:rPr>
+          <w:rFonts w:hint="default" w:asciiTheme="minorAscii"/>
+          <w:sz w:val="24"/>
+          <w:szCs w:val="24"/>
+          <w:vertAlign w:val="baseline"/>
+        </w:rPr>
+        <w:t>disponíveis</w:t>
+      </w:r>
+      <w:r>
+        <w:rPr>
+          <w:rFonts w:hint="default" w:asciiTheme="minorAscii"/>
+          <w:sz w:val="24"/>
+          <w:szCs w:val="24"/>
+          <w:vertAlign w:val="baseline"/>
+        </w:rPr>
+        <w:t xml:space="preserve"> no repositório publico onde está o software.</w:t>
       </w:r>
     </w:p>
     <w:p>
@@ -5443,7 +8104,59 @@
           <w:sz w:val="24"/>
           <w:szCs w:val="24"/>
         </w:rPr>
-        <w:t>Este software foi desenvolvido como open-source segundo a licensa MIT, e está disponivel num repositório publico online.</w:t>
+        <w:t xml:space="preserve">Este software foi desenvolvido como </w:t>
+      </w:r>
+      <w:r>
+        <w:rPr>
+          <w:rFonts w:hint="default" w:asciiTheme="minorAscii"/>
+          <w:i/>
+          <w:iCs/>
+          <w:sz w:val="24"/>
+          <w:szCs w:val="24"/>
+        </w:rPr>
+        <w:t>open-source</w:t>
+      </w:r>
+      <w:r>
+        <w:rPr>
+          <w:rFonts w:hint="default" w:asciiTheme="minorAscii"/>
+          <w:sz w:val="24"/>
+          <w:szCs w:val="24"/>
+        </w:rPr>
+        <w:t xml:space="preserve"> segundo a </w:t>
+      </w:r>
+      <w:r>
+        <w:rPr>
+          <w:rFonts w:hint="default" w:asciiTheme="minorAscii"/>
+          <w:sz w:val="24"/>
+          <w:szCs w:val="24"/>
+        </w:rPr>
+        <w:t>licença</w:t>
+      </w:r>
+      <w:r>
+        <w:rPr>
+          <w:rFonts w:hint="default" w:asciiTheme="minorAscii"/>
+          <w:sz w:val="24"/>
+          <w:szCs w:val="24"/>
+        </w:rPr>
+        <w:t xml:space="preserve"> MIT, e está </w:t>
+      </w:r>
+      <w:r>
+        <w:rPr>
+          <w:rFonts w:hint="default" w:asciiTheme="minorAscii"/>
+          <w:sz w:val="24"/>
+          <w:szCs w:val="24"/>
+        </w:rPr>
+        <w:t>disponível</w:t>
+      </w:r>
+      <w:bookmarkStart w:id="0" w:name="_GoBack"/>
+      <w:bookmarkEnd w:id="0"/>
+      <w:r>
+        <w:rPr>
+          <w:rFonts w:hint="default" w:asciiTheme="minorAscii"/>
+          <w:sz w:val="24"/>
+          <w:szCs w:val="24"/>
+        </w:rPr>
+        <w:t xml:space="preserve"> num repositório publico online.</w:t>
       </w:r>
     </w:p>
     <w:p>
@@ -6657,14 +9370,35 @@
         <w:rFonts w:hint="default"/>
         <w:color w:val="7F7F7F" w:themeColor="background1" w:themeShade="80"/>
       </w:rPr>
-      <w:t>Rafael Silva - ROS Node FOCBOX Unity Differential controller</w:t>
+      <w:t xml:space="preserve">Rafael Silva - ROS FOCBOX Unity </w:t>
     </w:r>
     <w:r>
       <w:rPr>
         <w:rFonts w:hint="default"/>
         <w:color w:val="7F7F7F" w:themeColor="background1" w:themeShade="80"/>
       </w:rPr>
-      <w:t xml:space="preserve"> - 2020</w:t>
+      <w:t>d</w:t>
+    </w:r>
+    <w:r>
+      <w:rPr>
+        <w:rFonts w:hint="default"/>
+        <w:color w:val="7F7F7F" w:themeColor="background1" w:themeShade="80"/>
+      </w:rPr>
+      <w:t>ifferential controller</w:t>
+    </w:r>
+    <w:r>
+      <w:rPr>
+        <w:rFonts w:hint="default"/>
+        <w:color w:val="7F7F7F" w:themeColor="background1" w:themeShade="80"/>
+      </w:rPr>
+      <w:t xml:space="preserve"> n</w:t>
+    </w:r>
+    <w:r>
+      <w:rPr>
+        <w:rFonts w:hint="default"/>
+        <w:color w:val="7F7F7F" w:themeColor="background1" w:themeShade="80"/>
+      </w:rPr>
+      <w:t>ode - 2020</w:t>
     </w:r>
   </w:p>
 </w:ftr>
@@ -6685,14 +9419,7 @@
         <w:rFonts w:hint="default"/>
         <w:color w:val="7F7F7F" w:themeColor="background1" w:themeShade="80"/>
       </w:rPr>
-      <w:t>Rafael Silva</w:t>
-    </w:r>
-    <w:r>
-      <w:rPr>
-        <w:rFonts w:hint="default"/>
-        <w:color w:val="7F7F7F" w:themeColor="background1" w:themeShade="80"/>
-      </w:rPr>
-      <w:t xml:space="preserve"> - 2020</w:t>
+      <w:t>Rafael Silva - 2020</w:t>
     </w:r>
   </w:p>
 </w:ftr>
